--- a/Resources/Funcionalidades.docx
+++ b/Resources/Funcionalidades.docx
@@ -66,7 +66,7 @@
           <w:sz w:val="28"/>
           <w:szCs w:val="28"/>
         </w:rPr>
-        <w:t>6</w:t>
+        <w:t>8</w:t>
       </w:r>
       <w:r>
         <w:rPr>
@@ -74,20 +74,29 @@
           <w:sz w:val="28"/>
           <w:szCs w:val="28"/>
         </w:rPr>
-        <w:t xml:space="preserve">/15 </w:t>
+        <w:t>/1</w:t>
+      </w:r>
+      <w:r>
+        <w:rPr>
+          <w:b/>
+          <w:sz w:val="28"/>
+          <w:szCs w:val="28"/>
+        </w:rPr>
+        <w:t>6</w:t>
       </w:r>
     </w:p>
     <w:tbl>
       <w:tblPr>
         <w:tblStyle w:val="TableGrid"/>
         <w:tblW w:w="9606" w:type="dxa"/>
+        <w:tblLayout w:type="fixed"/>
         <w:tblLook w:val="04A0" w:firstRow="1" w:lastRow="0" w:firstColumn="1" w:lastColumn="0" w:noHBand="0" w:noVBand="1"/>
       </w:tblPr>
       <w:tblGrid>
-        <w:gridCol w:w="2376"/>
-        <w:gridCol w:w="1715"/>
-        <w:gridCol w:w="1687"/>
-        <w:gridCol w:w="3828"/>
+        <w:gridCol w:w="2660"/>
+        <w:gridCol w:w="1701"/>
+        <w:gridCol w:w="1843"/>
+        <w:gridCol w:w="3402"/>
       </w:tblGrid>
       <w:tr>
         <w:trPr>
@@ -95,7 +104,7 @@
         </w:trPr>
         <w:tc>
           <w:tcPr>
-            <w:tcW w:w="2376" w:type="dxa"/>
+            <w:tcW w:w="2660" w:type="dxa"/>
           </w:tcPr>
           <w:p>
             <w:pPr>
@@ -115,7 +124,7 @@
         </w:tc>
         <w:tc>
           <w:tcPr>
-            <w:tcW w:w="1715" w:type="dxa"/>
+            <w:tcW w:w="1701" w:type="dxa"/>
           </w:tcPr>
           <w:p>
             <w:pPr>
@@ -135,7 +144,7 @@
         </w:tc>
         <w:tc>
           <w:tcPr>
-            <w:tcW w:w="1687" w:type="dxa"/>
+            <w:tcW w:w="1843" w:type="dxa"/>
           </w:tcPr>
           <w:p>
             <w:pPr>
@@ -155,7 +164,7 @@
         </w:tc>
         <w:tc>
           <w:tcPr>
-            <w:tcW w:w="3828" w:type="dxa"/>
+            <w:tcW w:w="3402" w:type="dxa"/>
           </w:tcPr>
           <w:p>
             <w:pPr>
@@ -180,7 +189,7 @@
         </w:trPr>
         <w:tc>
           <w:tcPr>
-            <w:tcW w:w="2376" w:type="dxa"/>
+            <w:tcW w:w="2660" w:type="dxa"/>
           </w:tcPr>
           <w:p>
             <w:r>
@@ -196,19 +205,19 @@
         </w:tc>
         <w:tc>
           <w:tcPr>
-            <w:tcW w:w="1715" w:type="dxa"/>
-          </w:tcPr>
-          <w:p/>
-        </w:tc>
-        <w:tc>
-          <w:tcPr>
-            <w:tcW w:w="1687" w:type="dxa"/>
-          </w:tcPr>
-          <w:p/>
-        </w:tc>
-        <w:tc>
-          <w:tcPr>
-            <w:tcW w:w="3828" w:type="dxa"/>
+            <w:tcW w:w="1701" w:type="dxa"/>
+          </w:tcPr>
+          <w:p/>
+        </w:tc>
+        <w:tc>
+          <w:tcPr>
+            <w:tcW w:w="1843" w:type="dxa"/>
+          </w:tcPr>
+          <w:p/>
+        </w:tc>
+        <w:tc>
+          <w:tcPr>
+            <w:tcW w:w="3402" w:type="dxa"/>
           </w:tcPr>
           <w:p/>
         </w:tc>
@@ -219,7 +228,7 @@
         </w:trPr>
         <w:tc>
           <w:tcPr>
-            <w:tcW w:w="2376" w:type="dxa"/>
+            <w:tcW w:w="2660" w:type="dxa"/>
           </w:tcPr>
           <w:p>
             <w:r>
@@ -235,19 +244,19 @@
         </w:tc>
         <w:tc>
           <w:tcPr>
-            <w:tcW w:w="1715" w:type="dxa"/>
-          </w:tcPr>
-          <w:p/>
-        </w:tc>
-        <w:tc>
-          <w:tcPr>
-            <w:tcW w:w="1687" w:type="dxa"/>
-          </w:tcPr>
-          <w:p/>
-        </w:tc>
-        <w:tc>
-          <w:tcPr>
-            <w:tcW w:w="3828" w:type="dxa"/>
+            <w:tcW w:w="1701" w:type="dxa"/>
+          </w:tcPr>
+          <w:p/>
+        </w:tc>
+        <w:tc>
+          <w:tcPr>
+            <w:tcW w:w="1843" w:type="dxa"/>
+          </w:tcPr>
+          <w:p/>
+        </w:tc>
+        <w:tc>
+          <w:tcPr>
+            <w:tcW w:w="3402" w:type="dxa"/>
           </w:tcPr>
           <w:p/>
         </w:tc>
@@ -258,7 +267,7 @@
         </w:trPr>
         <w:tc>
           <w:tcPr>
-            <w:tcW w:w="2376" w:type="dxa"/>
+            <w:tcW w:w="2660" w:type="dxa"/>
           </w:tcPr>
           <w:p>
             <w:r>
@@ -274,19 +283,19 @@
         </w:tc>
         <w:tc>
           <w:tcPr>
-            <w:tcW w:w="1715" w:type="dxa"/>
-          </w:tcPr>
-          <w:p/>
-        </w:tc>
-        <w:tc>
-          <w:tcPr>
-            <w:tcW w:w="1687" w:type="dxa"/>
-          </w:tcPr>
-          <w:p/>
-        </w:tc>
-        <w:tc>
-          <w:tcPr>
-            <w:tcW w:w="3828" w:type="dxa"/>
+            <w:tcW w:w="1701" w:type="dxa"/>
+          </w:tcPr>
+          <w:p/>
+        </w:tc>
+        <w:tc>
+          <w:tcPr>
+            <w:tcW w:w="1843" w:type="dxa"/>
+          </w:tcPr>
+          <w:p/>
+        </w:tc>
+        <w:tc>
+          <w:tcPr>
+            <w:tcW w:w="3402" w:type="dxa"/>
           </w:tcPr>
           <w:p/>
         </w:tc>
@@ -297,7 +306,7 @@
         </w:trPr>
         <w:tc>
           <w:tcPr>
-            <w:tcW w:w="2376" w:type="dxa"/>
+            <w:tcW w:w="2660" w:type="dxa"/>
           </w:tcPr>
           <w:p>
             <w:r>
@@ -310,19 +319,19 @@
         </w:tc>
         <w:tc>
           <w:tcPr>
-            <w:tcW w:w="1715" w:type="dxa"/>
-          </w:tcPr>
-          <w:p/>
-        </w:tc>
-        <w:tc>
-          <w:tcPr>
-            <w:tcW w:w="1687" w:type="dxa"/>
-          </w:tcPr>
-          <w:p/>
-        </w:tc>
-        <w:tc>
-          <w:tcPr>
-            <w:tcW w:w="3828" w:type="dxa"/>
+            <w:tcW w:w="1701" w:type="dxa"/>
+          </w:tcPr>
+          <w:p/>
+        </w:tc>
+        <w:tc>
+          <w:tcPr>
+            <w:tcW w:w="1843" w:type="dxa"/>
+          </w:tcPr>
+          <w:p/>
+        </w:tc>
+        <w:tc>
+          <w:tcPr>
+            <w:tcW w:w="3402" w:type="dxa"/>
           </w:tcPr>
           <w:p/>
         </w:tc>
@@ -333,7 +342,7 @@
         </w:trPr>
         <w:tc>
           <w:tcPr>
-            <w:tcW w:w="2376" w:type="dxa"/>
+            <w:tcW w:w="2660" w:type="dxa"/>
           </w:tcPr>
           <w:p>
             <w:r>
@@ -346,19 +355,19 @@
         </w:tc>
         <w:tc>
           <w:tcPr>
-            <w:tcW w:w="1715" w:type="dxa"/>
-          </w:tcPr>
-          <w:p/>
-        </w:tc>
-        <w:tc>
-          <w:tcPr>
-            <w:tcW w:w="1687" w:type="dxa"/>
-          </w:tcPr>
-          <w:p/>
-        </w:tc>
-        <w:tc>
-          <w:tcPr>
-            <w:tcW w:w="3828" w:type="dxa"/>
+            <w:tcW w:w="1701" w:type="dxa"/>
+          </w:tcPr>
+          <w:p/>
+        </w:tc>
+        <w:tc>
+          <w:tcPr>
+            <w:tcW w:w="1843" w:type="dxa"/>
+          </w:tcPr>
+          <w:p/>
+        </w:tc>
+        <w:tc>
+          <w:tcPr>
+            <w:tcW w:w="3402" w:type="dxa"/>
           </w:tcPr>
           <w:p/>
         </w:tc>
@@ -369,7 +378,7 @@
         </w:trPr>
         <w:tc>
           <w:tcPr>
-            <w:tcW w:w="2376" w:type="dxa"/>
+            <w:tcW w:w="2660" w:type="dxa"/>
           </w:tcPr>
           <w:p>
             <w:r>
@@ -385,19 +394,19 @@
         </w:tc>
         <w:tc>
           <w:tcPr>
-            <w:tcW w:w="1715" w:type="dxa"/>
-          </w:tcPr>
-          <w:p/>
-        </w:tc>
-        <w:tc>
-          <w:tcPr>
-            <w:tcW w:w="1687" w:type="dxa"/>
-          </w:tcPr>
-          <w:p/>
-        </w:tc>
-        <w:tc>
-          <w:tcPr>
-            <w:tcW w:w="3828" w:type="dxa"/>
+            <w:tcW w:w="1701" w:type="dxa"/>
+          </w:tcPr>
+          <w:p/>
+        </w:tc>
+        <w:tc>
+          <w:tcPr>
+            <w:tcW w:w="1843" w:type="dxa"/>
+          </w:tcPr>
+          <w:p/>
+        </w:tc>
+        <w:tc>
+          <w:tcPr>
+            <w:tcW w:w="3402" w:type="dxa"/>
           </w:tcPr>
           <w:p/>
         </w:tc>
@@ -408,13 +417,16 @@
         </w:trPr>
         <w:tc>
           <w:tcPr>
-            <w:tcW w:w="2376" w:type="dxa"/>
+            <w:tcW w:w="2660" w:type="dxa"/>
           </w:tcPr>
           <w:p>
             <w:r>
               <w:t>X</w:t>
             </w:r>
             <w:r>
+              <w:t xml:space="preserve"> </w:t>
+            </w:r>
+            <w:r>
               <w:t>Ver autores</w:t>
             </w:r>
             <w:r>
@@ -424,19 +436,19 @@
         </w:tc>
         <w:tc>
           <w:tcPr>
-            <w:tcW w:w="1715" w:type="dxa"/>
-          </w:tcPr>
-          <w:p/>
-        </w:tc>
-        <w:tc>
-          <w:tcPr>
-            <w:tcW w:w="1687" w:type="dxa"/>
-          </w:tcPr>
-          <w:p/>
-        </w:tc>
-        <w:tc>
-          <w:tcPr>
-            <w:tcW w:w="3828" w:type="dxa"/>
+            <w:tcW w:w="1701" w:type="dxa"/>
+          </w:tcPr>
+          <w:p/>
+        </w:tc>
+        <w:tc>
+          <w:tcPr>
+            <w:tcW w:w="1843" w:type="dxa"/>
+          </w:tcPr>
+          <w:p/>
+        </w:tc>
+        <w:tc>
+          <w:tcPr>
+            <w:tcW w:w="3402" w:type="dxa"/>
           </w:tcPr>
           <w:p/>
         </w:tc>
@@ -447,7 +459,40 @@
         </w:trPr>
         <w:tc>
           <w:tcPr>
-            <w:tcW w:w="2376" w:type="dxa"/>
+            <w:tcW w:w="2660" w:type="dxa"/>
+          </w:tcPr>
+          <w:p>
+            <w:r>
+              <w:t>X Ver libros por autor AU</w:t>
+            </w:r>
+          </w:p>
+        </w:tc>
+        <w:tc>
+          <w:tcPr>
+            <w:tcW w:w="1701" w:type="dxa"/>
+          </w:tcPr>
+          <w:p/>
+        </w:tc>
+        <w:tc>
+          <w:tcPr>
+            <w:tcW w:w="1843" w:type="dxa"/>
+          </w:tcPr>
+          <w:p/>
+        </w:tc>
+        <w:tc>
+          <w:tcPr>
+            <w:tcW w:w="3402" w:type="dxa"/>
+          </w:tcPr>
+          <w:p/>
+        </w:tc>
+      </w:tr>
+      <w:tr>
+        <w:trPr>
+          <w:trHeight w:val="434"/>
+        </w:trPr>
+        <w:tc>
+          <w:tcPr>
+            <w:tcW w:w="2660" w:type="dxa"/>
           </w:tcPr>
           <w:p>
             <w:r>
@@ -463,19 +508,19 @@
         </w:tc>
         <w:tc>
           <w:tcPr>
-            <w:tcW w:w="1715" w:type="dxa"/>
-          </w:tcPr>
-          <w:p/>
-        </w:tc>
-        <w:tc>
-          <w:tcPr>
-            <w:tcW w:w="1687" w:type="dxa"/>
-          </w:tcPr>
-          <w:p/>
-        </w:tc>
-        <w:tc>
-          <w:tcPr>
-            <w:tcW w:w="3828" w:type="dxa"/>
+            <w:tcW w:w="1701" w:type="dxa"/>
+          </w:tcPr>
+          <w:p/>
+        </w:tc>
+        <w:tc>
+          <w:tcPr>
+            <w:tcW w:w="1843" w:type="dxa"/>
+          </w:tcPr>
+          <w:p/>
+        </w:tc>
+        <w:tc>
+          <w:tcPr>
+            <w:tcW w:w="3402" w:type="dxa"/>
           </w:tcPr>
           <w:p/>
         </w:tc>
@@ -486,7 +531,40 @@
         </w:trPr>
         <w:tc>
           <w:tcPr>
-            <w:tcW w:w="2376" w:type="dxa"/>
+            <w:tcW w:w="2660" w:type="dxa"/>
+          </w:tcPr>
+          <w:p>
+            <w:r>
+              <w:t>X Ver libros por género AU</w:t>
+            </w:r>
+          </w:p>
+        </w:tc>
+        <w:tc>
+          <w:tcPr>
+            <w:tcW w:w="1701" w:type="dxa"/>
+          </w:tcPr>
+          <w:p/>
+        </w:tc>
+        <w:tc>
+          <w:tcPr>
+            <w:tcW w:w="1843" w:type="dxa"/>
+          </w:tcPr>
+          <w:p/>
+        </w:tc>
+        <w:tc>
+          <w:tcPr>
+            <w:tcW w:w="3402" w:type="dxa"/>
+          </w:tcPr>
+          <w:p/>
+        </w:tc>
+      </w:tr>
+      <w:tr>
+        <w:trPr>
+          <w:trHeight w:val="434"/>
+        </w:trPr>
+        <w:tc>
+          <w:tcPr>
+            <w:tcW w:w="2660" w:type="dxa"/>
           </w:tcPr>
           <w:p>
             <w:r>
@@ -502,19 +580,19 @@
         </w:tc>
         <w:tc>
           <w:tcPr>
-            <w:tcW w:w="1715" w:type="dxa"/>
-          </w:tcPr>
-          <w:p/>
-        </w:tc>
-        <w:tc>
-          <w:tcPr>
-            <w:tcW w:w="1687" w:type="dxa"/>
-          </w:tcPr>
-          <w:p/>
-        </w:tc>
-        <w:tc>
-          <w:tcPr>
-            <w:tcW w:w="3828" w:type="dxa"/>
+            <w:tcW w:w="1701" w:type="dxa"/>
+          </w:tcPr>
+          <w:p/>
+        </w:tc>
+        <w:tc>
+          <w:tcPr>
+            <w:tcW w:w="1843" w:type="dxa"/>
+          </w:tcPr>
+          <w:p/>
+        </w:tc>
+        <w:tc>
+          <w:tcPr>
+            <w:tcW w:w="3402" w:type="dxa"/>
           </w:tcPr>
           <w:p/>
         </w:tc>
@@ -525,7 +603,7 @@
         </w:trPr>
         <w:tc>
           <w:tcPr>
-            <w:tcW w:w="2376" w:type="dxa"/>
+            <w:tcW w:w="2660" w:type="dxa"/>
           </w:tcPr>
           <w:p>
             <w:r>
@@ -538,19 +616,19 @@
         </w:tc>
         <w:tc>
           <w:tcPr>
-            <w:tcW w:w="1715" w:type="dxa"/>
-          </w:tcPr>
-          <w:p/>
-        </w:tc>
-        <w:tc>
-          <w:tcPr>
-            <w:tcW w:w="1687" w:type="dxa"/>
-          </w:tcPr>
-          <w:p/>
-        </w:tc>
-        <w:tc>
-          <w:tcPr>
-            <w:tcW w:w="3828" w:type="dxa"/>
+            <w:tcW w:w="1701" w:type="dxa"/>
+          </w:tcPr>
+          <w:p/>
+        </w:tc>
+        <w:tc>
+          <w:tcPr>
+            <w:tcW w:w="1843" w:type="dxa"/>
+          </w:tcPr>
+          <w:p/>
+        </w:tc>
+        <w:tc>
+          <w:tcPr>
+            <w:tcW w:w="3402" w:type="dxa"/>
           </w:tcPr>
           <w:p/>
         </w:tc>
@@ -561,7 +639,7 @@
         </w:trPr>
         <w:tc>
           <w:tcPr>
-            <w:tcW w:w="2376" w:type="dxa"/>
+            <w:tcW w:w="2660" w:type="dxa"/>
           </w:tcPr>
           <w:p>
             <w:r>
@@ -571,19 +649,19 @@
         </w:tc>
         <w:tc>
           <w:tcPr>
-            <w:tcW w:w="1715" w:type="dxa"/>
-          </w:tcPr>
-          <w:p/>
-        </w:tc>
-        <w:tc>
-          <w:tcPr>
-            <w:tcW w:w="1687" w:type="dxa"/>
-          </w:tcPr>
-          <w:p/>
-        </w:tc>
-        <w:tc>
-          <w:tcPr>
-            <w:tcW w:w="3828" w:type="dxa"/>
+            <w:tcW w:w="1701" w:type="dxa"/>
+          </w:tcPr>
+          <w:p/>
+        </w:tc>
+        <w:tc>
+          <w:tcPr>
+            <w:tcW w:w="1843" w:type="dxa"/>
+          </w:tcPr>
+          <w:p/>
+        </w:tc>
+        <w:tc>
+          <w:tcPr>
+            <w:tcW w:w="3402" w:type="dxa"/>
           </w:tcPr>
           <w:p/>
         </w:tc>
@@ -594,7 +672,7 @@
         </w:trPr>
         <w:tc>
           <w:tcPr>
-            <w:tcW w:w="2376" w:type="dxa"/>
+            <w:tcW w:w="2660" w:type="dxa"/>
           </w:tcPr>
           <w:p>
             <w:r>
@@ -604,19 +682,19 @@
         </w:tc>
         <w:tc>
           <w:tcPr>
-            <w:tcW w:w="1715" w:type="dxa"/>
-          </w:tcPr>
-          <w:p/>
-        </w:tc>
-        <w:tc>
-          <w:tcPr>
-            <w:tcW w:w="1687" w:type="dxa"/>
-          </w:tcPr>
-          <w:p/>
-        </w:tc>
-        <w:tc>
-          <w:tcPr>
-            <w:tcW w:w="3828" w:type="dxa"/>
+            <w:tcW w:w="1701" w:type="dxa"/>
+          </w:tcPr>
+          <w:p/>
+        </w:tc>
+        <w:tc>
+          <w:tcPr>
+            <w:tcW w:w="1843" w:type="dxa"/>
+          </w:tcPr>
+          <w:p/>
+        </w:tc>
+        <w:tc>
+          <w:tcPr>
+            <w:tcW w:w="3402" w:type="dxa"/>
           </w:tcPr>
           <w:p/>
         </w:tc>
@@ -627,7 +705,7 @@
         </w:trPr>
         <w:tc>
           <w:tcPr>
-            <w:tcW w:w="2376" w:type="dxa"/>
+            <w:tcW w:w="2660" w:type="dxa"/>
           </w:tcPr>
           <w:p>
             <w:r>
@@ -637,19 +715,19 @@
         </w:tc>
         <w:tc>
           <w:tcPr>
-            <w:tcW w:w="1715" w:type="dxa"/>
-          </w:tcPr>
-          <w:p/>
-        </w:tc>
-        <w:tc>
-          <w:tcPr>
-            <w:tcW w:w="1687" w:type="dxa"/>
-          </w:tcPr>
-          <w:p/>
-        </w:tc>
-        <w:tc>
-          <w:tcPr>
-            <w:tcW w:w="3828" w:type="dxa"/>
+            <w:tcW w:w="1701" w:type="dxa"/>
+          </w:tcPr>
+          <w:p/>
+        </w:tc>
+        <w:tc>
+          <w:tcPr>
+            <w:tcW w:w="1843" w:type="dxa"/>
+          </w:tcPr>
+          <w:p/>
+        </w:tc>
+        <w:tc>
+          <w:tcPr>
+            <w:tcW w:w="3402" w:type="dxa"/>
           </w:tcPr>
           <w:p/>
         </w:tc>
@@ -660,7 +738,7 @@
         </w:trPr>
         <w:tc>
           <w:tcPr>
-            <w:tcW w:w="2376" w:type="dxa"/>
+            <w:tcW w:w="2660" w:type="dxa"/>
           </w:tcPr>
           <w:p>
             <w:r>
@@ -670,19 +748,19 @@
         </w:tc>
         <w:tc>
           <w:tcPr>
-            <w:tcW w:w="1715" w:type="dxa"/>
-          </w:tcPr>
-          <w:p/>
-        </w:tc>
-        <w:tc>
-          <w:tcPr>
-            <w:tcW w:w="1687" w:type="dxa"/>
-          </w:tcPr>
-          <w:p/>
-        </w:tc>
-        <w:tc>
-          <w:tcPr>
-            <w:tcW w:w="3828" w:type="dxa"/>
+            <w:tcW w:w="1701" w:type="dxa"/>
+          </w:tcPr>
+          <w:p/>
+        </w:tc>
+        <w:tc>
+          <w:tcPr>
+            <w:tcW w:w="1843" w:type="dxa"/>
+          </w:tcPr>
+          <w:p/>
+        </w:tc>
+        <w:tc>
+          <w:tcPr>
+            <w:tcW w:w="3402" w:type="dxa"/>
           </w:tcPr>
           <w:p/>
         </w:tc>
@@ -693,7 +771,7 @@
         </w:trPr>
         <w:tc>
           <w:tcPr>
-            <w:tcW w:w="2376" w:type="dxa"/>
+            <w:tcW w:w="2660" w:type="dxa"/>
           </w:tcPr>
           <w:p>
             <w:r>
@@ -703,19 +781,19 @@
         </w:tc>
         <w:tc>
           <w:tcPr>
-            <w:tcW w:w="1715" w:type="dxa"/>
-          </w:tcPr>
-          <w:p/>
-        </w:tc>
-        <w:tc>
-          <w:tcPr>
-            <w:tcW w:w="1687" w:type="dxa"/>
-          </w:tcPr>
-          <w:p/>
-        </w:tc>
-        <w:tc>
-          <w:tcPr>
-            <w:tcW w:w="3828" w:type="dxa"/>
+            <w:tcW w:w="1701" w:type="dxa"/>
+          </w:tcPr>
+          <w:p/>
+        </w:tc>
+        <w:tc>
+          <w:tcPr>
+            <w:tcW w:w="1843" w:type="dxa"/>
+          </w:tcPr>
+          <w:p/>
+        </w:tc>
+        <w:tc>
+          <w:tcPr>
+            <w:tcW w:w="3402" w:type="dxa"/>
           </w:tcPr>
           <w:p/>
         </w:tc>

--- a/Resources/Funcionalidades.docx
+++ b/Resources/Funcionalidades.docx
@@ -193,12 +193,15 @@
           </w:tcPr>
           <w:p>
             <w:r>
-              <w:t xml:space="preserve">X </w:t>
-            </w:r>
-            <w:r>
+              <w:rPr>
+                <w:highlight w:val="green"/>
+              </w:rPr>
               <w:t>Registro</w:t>
             </w:r>
             <w:r>
+              <w:rPr>
+                <w:highlight w:val="green"/>
+              </w:rPr>
               <w:t xml:space="preserve"> AU</w:t>
             </w:r>
           </w:p>
@@ -232,12 +235,15 @@
           </w:tcPr>
           <w:p>
             <w:r>
-              <w:t xml:space="preserve">X </w:t>
-            </w:r>
-            <w:r>
+              <w:rPr>
+                <w:highlight w:val="green"/>
+              </w:rPr>
               <w:t>Login</w:t>
             </w:r>
             <w:r>
+              <w:rPr>
+                <w:highlight w:val="green"/>
+              </w:rPr>
               <w:t xml:space="preserve"> AU</w:t>
             </w:r>
           </w:p>
@@ -271,12 +277,15 @@
           </w:tcPr>
           <w:p>
             <w:r>
-              <w:t xml:space="preserve">X </w:t>
-            </w:r>
-            <w:r>
+              <w:rPr>
+                <w:highlight w:val="green"/>
+              </w:rPr>
               <w:t>Añadir libro</w:t>
             </w:r>
             <w:r>
+              <w:rPr>
+                <w:highlight w:val="green"/>
+              </w:rPr>
               <w:t xml:space="preserve"> A</w:t>
             </w:r>
           </w:p>
@@ -382,12 +391,15 @@
           </w:tcPr>
           <w:p>
             <w:r>
-              <w:t xml:space="preserve">X </w:t>
-            </w:r>
-            <w:r>
+              <w:rPr>
+                <w:highlight w:val="green"/>
+              </w:rPr>
               <w:t>Ver todos los libros</w:t>
             </w:r>
             <w:r>
+              <w:rPr>
+                <w:highlight w:val="green"/>
+              </w:rPr>
               <w:t xml:space="preserve"> AU</w:t>
             </w:r>
           </w:p>
@@ -421,157 +433,172 @@
           </w:tcPr>
           <w:p>
             <w:r>
-              <w:t>X</w:t>
+              <w:rPr>
+                <w:highlight w:val="green"/>
+              </w:rPr>
+              <w:t>Ver autores</w:t>
+            </w:r>
+            <w:r>
+              <w:rPr>
+                <w:highlight w:val="green"/>
+              </w:rPr>
+              <w:t xml:space="preserve"> AU</w:t>
+            </w:r>
+          </w:p>
+        </w:tc>
+        <w:tc>
+          <w:tcPr>
+            <w:tcW w:w="1701" w:type="dxa"/>
+          </w:tcPr>
+          <w:p/>
+        </w:tc>
+        <w:tc>
+          <w:tcPr>
+            <w:tcW w:w="1843" w:type="dxa"/>
+          </w:tcPr>
+          <w:p/>
+        </w:tc>
+        <w:tc>
+          <w:tcPr>
+            <w:tcW w:w="3402" w:type="dxa"/>
+          </w:tcPr>
+          <w:p/>
+        </w:tc>
+      </w:tr>
+      <w:tr>
+        <w:trPr>
+          <w:trHeight w:val="434"/>
+        </w:trPr>
+        <w:tc>
+          <w:tcPr>
+            <w:tcW w:w="2660" w:type="dxa"/>
+          </w:tcPr>
+          <w:p>
+            <w:r>
+              <w:rPr>
+                <w:highlight w:val="green"/>
+              </w:rPr>
+              <w:t>Ver libros por autor AU</w:t>
+            </w:r>
+          </w:p>
+        </w:tc>
+        <w:tc>
+          <w:tcPr>
+            <w:tcW w:w="1701" w:type="dxa"/>
+          </w:tcPr>
+          <w:p/>
+        </w:tc>
+        <w:tc>
+          <w:tcPr>
+            <w:tcW w:w="1843" w:type="dxa"/>
+          </w:tcPr>
+          <w:p/>
+        </w:tc>
+        <w:tc>
+          <w:tcPr>
+            <w:tcW w:w="3402" w:type="dxa"/>
+          </w:tcPr>
+          <w:p/>
+        </w:tc>
+      </w:tr>
+      <w:tr>
+        <w:trPr>
+          <w:trHeight w:val="434"/>
+        </w:trPr>
+        <w:tc>
+          <w:tcPr>
+            <w:tcW w:w="2660" w:type="dxa"/>
+          </w:tcPr>
+          <w:p>
+            <w:r>
+              <w:rPr>
+                <w:highlight w:val="green"/>
+              </w:rPr>
+              <w:t>Ver géneros</w:t>
+            </w:r>
+            <w:r>
+              <w:rPr>
+                <w:highlight w:val="green"/>
+              </w:rPr>
+              <w:t xml:space="preserve"> AU</w:t>
+            </w:r>
+          </w:p>
+        </w:tc>
+        <w:tc>
+          <w:tcPr>
+            <w:tcW w:w="1701" w:type="dxa"/>
+          </w:tcPr>
+          <w:p/>
+        </w:tc>
+        <w:tc>
+          <w:tcPr>
+            <w:tcW w:w="1843" w:type="dxa"/>
+          </w:tcPr>
+          <w:p/>
+        </w:tc>
+        <w:tc>
+          <w:tcPr>
+            <w:tcW w:w="3402" w:type="dxa"/>
+          </w:tcPr>
+          <w:p/>
+        </w:tc>
+      </w:tr>
+      <w:tr>
+        <w:trPr>
+          <w:trHeight w:val="434"/>
+        </w:trPr>
+        <w:tc>
+          <w:tcPr>
+            <w:tcW w:w="2660" w:type="dxa"/>
+          </w:tcPr>
+          <w:p>
+            <w:r>
+              <w:rPr>
+                <w:highlight w:val="green"/>
+              </w:rPr>
+              <w:t>Ver libros por género AU</w:t>
+            </w:r>
+          </w:p>
+        </w:tc>
+        <w:tc>
+          <w:tcPr>
+            <w:tcW w:w="1701" w:type="dxa"/>
+          </w:tcPr>
+          <w:p/>
+        </w:tc>
+        <w:tc>
+          <w:tcPr>
+            <w:tcW w:w="1843" w:type="dxa"/>
+          </w:tcPr>
+          <w:p/>
+        </w:tc>
+        <w:tc>
+          <w:tcPr>
+            <w:tcW w:w="3402" w:type="dxa"/>
+          </w:tcPr>
+          <w:p/>
+        </w:tc>
+      </w:tr>
+      <w:tr>
+        <w:trPr>
+          <w:trHeight w:val="434"/>
+        </w:trPr>
+        <w:tc>
+          <w:tcPr>
+            <w:tcW w:w="2660" w:type="dxa"/>
+          </w:tcPr>
+          <w:p>
+            <w:r>
+              <w:t>Clickar</w:t>
             </w:r>
             <w:r>
               <w:t xml:space="preserve"> </w:t>
             </w:r>
             <w:r>
-              <w:t>Ver autores</w:t>
-            </w:r>
-            <w:r>
-              <w:t xml:space="preserve"> AU</w:t>
-            </w:r>
-          </w:p>
-        </w:tc>
-        <w:tc>
-          <w:tcPr>
-            <w:tcW w:w="1701" w:type="dxa"/>
-          </w:tcPr>
-          <w:p/>
-        </w:tc>
-        <w:tc>
-          <w:tcPr>
-            <w:tcW w:w="1843" w:type="dxa"/>
-          </w:tcPr>
-          <w:p/>
-        </w:tc>
-        <w:tc>
-          <w:tcPr>
-            <w:tcW w:w="3402" w:type="dxa"/>
-          </w:tcPr>
-          <w:p/>
-        </w:tc>
-      </w:tr>
-      <w:tr>
-        <w:trPr>
-          <w:trHeight w:val="434"/>
-        </w:trPr>
-        <w:tc>
-          <w:tcPr>
-            <w:tcW w:w="2660" w:type="dxa"/>
-          </w:tcPr>
-          <w:p>
-            <w:r>
-              <w:t>X Ver libros por autor AU</w:t>
-            </w:r>
-          </w:p>
-        </w:tc>
-        <w:tc>
-          <w:tcPr>
-            <w:tcW w:w="1701" w:type="dxa"/>
-          </w:tcPr>
-          <w:p/>
-        </w:tc>
-        <w:tc>
-          <w:tcPr>
-            <w:tcW w:w="1843" w:type="dxa"/>
-          </w:tcPr>
-          <w:p/>
-        </w:tc>
-        <w:tc>
-          <w:tcPr>
-            <w:tcW w:w="3402" w:type="dxa"/>
-          </w:tcPr>
-          <w:p/>
-        </w:tc>
-      </w:tr>
-      <w:tr>
-        <w:trPr>
-          <w:trHeight w:val="434"/>
-        </w:trPr>
-        <w:tc>
-          <w:tcPr>
-            <w:tcW w:w="2660" w:type="dxa"/>
-          </w:tcPr>
-          <w:p>
-            <w:r>
-              <w:t xml:space="preserve">X </w:t>
-            </w:r>
-            <w:r>
-              <w:t>Ver géneros</w:t>
-            </w:r>
-            <w:r>
-              <w:t xml:space="preserve"> AU</w:t>
-            </w:r>
-          </w:p>
-        </w:tc>
-        <w:tc>
-          <w:tcPr>
-            <w:tcW w:w="1701" w:type="dxa"/>
-          </w:tcPr>
-          <w:p/>
-        </w:tc>
-        <w:tc>
-          <w:tcPr>
-            <w:tcW w:w="1843" w:type="dxa"/>
-          </w:tcPr>
-          <w:p/>
-        </w:tc>
-        <w:tc>
-          <w:tcPr>
-            <w:tcW w:w="3402" w:type="dxa"/>
-          </w:tcPr>
-          <w:p/>
-        </w:tc>
-      </w:tr>
-      <w:tr>
-        <w:trPr>
-          <w:trHeight w:val="434"/>
-        </w:trPr>
-        <w:tc>
-          <w:tcPr>
-            <w:tcW w:w="2660" w:type="dxa"/>
-          </w:tcPr>
-          <w:p>
-            <w:r>
-              <w:t>X Ver libros por género AU</w:t>
-            </w:r>
-          </w:p>
-        </w:tc>
-        <w:tc>
-          <w:tcPr>
-            <w:tcW w:w="1701" w:type="dxa"/>
-          </w:tcPr>
-          <w:p/>
-        </w:tc>
-        <w:tc>
-          <w:tcPr>
-            <w:tcW w:w="1843" w:type="dxa"/>
-          </w:tcPr>
-          <w:p/>
-        </w:tc>
-        <w:tc>
-          <w:tcPr>
-            <w:tcW w:w="3402" w:type="dxa"/>
-          </w:tcPr>
-          <w:p/>
-        </w:tc>
-      </w:tr>
-      <w:tr>
-        <w:trPr>
-          <w:trHeight w:val="434"/>
-        </w:trPr>
-        <w:tc>
-          <w:tcPr>
-            <w:tcW w:w="2660" w:type="dxa"/>
-          </w:tcPr>
-          <w:p>
-            <w:r>
-              <w:t>Clickar</w:t>
-            </w:r>
-            <w:r>
-              <w:t xml:space="preserve"> libro</w:t>
+              <w:t xml:space="preserve">detalles </w:t>
+            </w:r>
+            <w:r>
+              <w:t>libro</w:t>
             </w:r>
             <w:r>
               <w:t xml:space="preserve"> AU</w:t>

--- a/Resources/Funcionalidades.docx
+++ b/Resources/Funcionalidades.docx
@@ -1,6 +1,6 @@
 
 <file path=word/document.xml><?xml version="1.0" encoding="utf-8"?>
-<w:document xmlns:wpc="http://schemas.microsoft.com/office/word/2010/wordprocessingCanvas" xmlns:cx="http://schemas.microsoft.com/office/drawing/2014/chartex" xmlns:cx1="http://schemas.microsoft.com/office/drawing/2015/9/8/chartex" xmlns:cx2="http://schemas.microsoft.com/office/drawing/2015/10/21/chartex" xmlns:cx3="http://schemas.microsoft.com/office/drawing/2016/5/9/chartex" xmlns:cx4="http://schemas.microsoft.com/office/drawing/2016/5/10/chartex" xmlns:cx5="http://schemas.microsoft.com/office/drawing/2016/5/11/chartex" xmlns:cx6="http://schemas.microsoft.com/office/drawing/2016/5/12/chartex" xmlns:cx7="http://schemas.microsoft.com/office/drawing/2016/5/13/chartex" xmlns:cx8="http://schemas.microsoft.com/office/drawing/2016/5/14/chartex" xmlns:mc="http://schemas.openxmlformats.org/markup-compatibility/2006" xmlns:aink="http://schemas.microsoft.com/office/drawing/2016/ink" xmlns:am3d="http://schemas.microsoft.com/office/drawing/2017/model3d" xmlns:o="urn:schemas-microsoft-com:office:office" xmlns:oel="http://schemas.microsoft.com/office/2019/extlst" xmlns:r="http://schemas.openxmlformats.org/officeDocument/2006/relationships" xmlns:m="http://schemas.openxmlformats.org/officeDocument/2006/math" xmlns:v="urn:schemas-microsoft-com:vml" xmlns:wp14="http://schemas.microsoft.com/office/word/2010/wordprocessingDrawing" xmlns:wp="http://schemas.openxmlformats.org/drawingml/2006/wordprocessingDrawing" xmlns:w10="urn:schemas-microsoft-com:office:word" xmlns:w="http://schemas.openxmlformats.org/wordprocessingml/2006/main" xmlns:w14="http://schemas.microsoft.com/office/word/2010/wordml" xmlns:w15="http://schemas.microsoft.com/office/word/2012/wordml" xmlns:w16cex="http://schemas.microsoft.com/office/word/2018/wordml/cex" xmlns:w16cid="http://schemas.microsoft.com/office/word/2016/wordml/cid" xmlns:w16="http://schemas.microsoft.com/office/word/2018/wordml" xmlns:w16du="http://schemas.microsoft.com/office/word/2023/wordml/word16du" xmlns:w16sdtdh="http://schemas.microsoft.com/office/word/2020/wordml/sdtdatahash" xmlns:w16se="http://schemas.microsoft.com/office/word/2015/wordml/symex" xmlns:wpg="http://schemas.microsoft.com/office/word/2010/wordprocessingGroup" xmlns:wpi="http://schemas.microsoft.com/office/word/2010/wordprocessingInk" xmlns:wne="http://schemas.microsoft.com/office/word/2006/wordml" xmlns:wps="http://schemas.microsoft.com/office/word/2010/wordprocessingShape" mc:Ignorable="w14 w15 w16se w16cid w16 w16cex w16sdtdh wp14">
+<w:document xmlns:wpc="http://schemas.microsoft.com/office/word/2010/wordprocessingCanvas" xmlns:cx="http://schemas.microsoft.com/office/drawing/2014/chartex" xmlns:cx1="http://schemas.microsoft.com/office/drawing/2015/9/8/chartex" xmlns:cx2="http://schemas.microsoft.com/office/drawing/2015/10/21/chartex" xmlns:cx3="http://schemas.microsoft.com/office/drawing/2016/5/9/chartex" xmlns:cx4="http://schemas.microsoft.com/office/drawing/2016/5/10/chartex" xmlns:cx5="http://schemas.microsoft.com/office/drawing/2016/5/11/chartex" xmlns:cx6="http://schemas.microsoft.com/office/drawing/2016/5/12/chartex" xmlns:cx7="http://schemas.microsoft.com/office/drawing/2016/5/13/chartex" xmlns:cx8="http://schemas.microsoft.com/office/drawing/2016/5/14/chartex" xmlns:mc="http://schemas.openxmlformats.org/markup-compatibility/2006" xmlns:aink="http://schemas.microsoft.com/office/drawing/2016/ink" xmlns:am3d="http://schemas.microsoft.com/office/drawing/2017/model3d" xmlns:o="urn:schemas-microsoft-com:office:office" xmlns:oel="http://schemas.microsoft.com/office/2019/extlst" xmlns:r="http://schemas.openxmlformats.org/officeDocument/2006/relationships" xmlns:m="http://schemas.openxmlformats.org/officeDocument/2006/math" xmlns:v="urn:schemas-microsoft-com:vml" xmlns:wp14="http://schemas.microsoft.com/office/word/2010/wordprocessingDrawing" xmlns:wp="http://schemas.openxmlformats.org/drawingml/2006/wordprocessingDrawing" xmlns:w10="urn:schemas-microsoft-com:office:word" xmlns:w="http://schemas.openxmlformats.org/wordprocessingml/2006/main" xmlns:w14="http://schemas.microsoft.com/office/word/2010/wordml" xmlns:w15="http://schemas.microsoft.com/office/word/2012/wordml" xmlns:w16cex="http://schemas.microsoft.com/office/word/2018/wordml/cex" xmlns:w16cid="http://schemas.microsoft.com/office/word/2016/wordml/cid" xmlns:w16="http://schemas.microsoft.com/office/word/2018/wordml" xmlns:w16sdtdh="http://schemas.microsoft.com/office/word/2020/wordml/sdtdatahash" xmlns:w16se="http://schemas.microsoft.com/office/word/2015/wordml/symex" xmlns:wpg="http://schemas.microsoft.com/office/word/2010/wordprocessingGroup" xmlns:wpi="http://schemas.microsoft.com/office/word/2010/wordprocessingInk" xmlns:wne="http://schemas.microsoft.com/office/word/2006/wordml" xmlns:wps="http://schemas.microsoft.com/office/word/2010/wordprocessingShape" mc:Ignorable="w14 w15 w16se w16cid w16 w16cex w16sdtdh wp14">
   <w:body>
     <w:p>
       <w:pPr>
@@ -82,7 +82,7 @@
           <w:sz w:val="28"/>
           <w:szCs w:val="28"/>
         </w:rPr>
-        <w:t>6</w:t>
+        <w:t>7</w:t>
       </w:r>
     </w:p>
     <w:tbl>
@@ -557,6 +557,53 @@
                 <w:highlight w:val="green"/>
               </w:rPr>
               <w:t>Ver libros por género AU</w:t>
+            </w:r>
+          </w:p>
+        </w:tc>
+        <w:tc>
+          <w:tcPr>
+            <w:tcW w:w="1701" w:type="dxa"/>
+          </w:tcPr>
+          <w:p/>
+        </w:tc>
+        <w:tc>
+          <w:tcPr>
+            <w:tcW w:w="1843" w:type="dxa"/>
+          </w:tcPr>
+          <w:p/>
+        </w:tc>
+        <w:tc>
+          <w:tcPr>
+            <w:tcW w:w="3402" w:type="dxa"/>
+          </w:tcPr>
+          <w:p/>
+        </w:tc>
+      </w:tr>
+      <w:tr>
+        <w:trPr>
+          <w:trHeight w:val="434"/>
+        </w:trPr>
+        <w:tc>
+          <w:tcPr>
+            <w:tcW w:w="2660" w:type="dxa"/>
+          </w:tcPr>
+          <w:p>
+            <w:pPr>
+              <w:rPr>
+                <w:highlight w:val="green"/>
+              </w:rPr>
+            </w:pPr>
+            <w:r>
+              <w:t xml:space="preserve">Barra búsqueda por titulo </w:t>
+            </w:r>
+            <w:r>
+              <w:t>y autor</w:t>
+            </w:r>
+            <w:r>
+              <w:t xml:space="preserve"> </w:t>
+            </w:r>
+            <w:r>
+              <w:t>AU</w:t>
             </w:r>
           </w:p>
         </w:tc>
@@ -846,6 +893,56 @@
     </w:sectPr>
   </w:body>
 </w:document>
+</file>
+
+<file path=word/endnotes.xml><?xml version="1.0" encoding="utf-8"?>
+<w:endnotes xmlns:wpc="http://schemas.microsoft.com/office/word/2010/wordprocessingCanvas" xmlns:cx="http://schemas.microsoft.com/office/drawing/2014/chartex" xmlns:cx1="http://schemas.microsoft.com/office/drawing/2015/9/8/chartex" xmlns:cx2="http://schemas.microsoft.com/office/drawing/2015/10/21/chartex" xmlns:cx3="http://schemas.microsoft.com/office/drawing/2016/5/9/chartex" xmlns:cx4="http://schemas.microsoft.com/office/drawing/2016/5/10/chartex" xmlns:cx5="http://schemas.microsoft.com/office/drawing/2016/5/11/chartex" xmlns:cx6="http://schemas.microsoft.com/office/drawing/2016/5/12/chartex" xmlns:cx7="http://schemas.microsoft.com/office/drawing/2016/5/13/chartex" xmlns:cx8="http://schemas.microsoft.com/office/drawing/2016/5/14/chartex" xmlns:mc="http://schemas.openxmlformats.org/markup-compatibility/2006" xmlns:aink="http://schemas.microsoft.com/office/drawing/2016/ink" xmlns:am3d="http://schemas.microsoft.com/office/drawing/2017/model3d" xmlns:o="urn:schemas-microsoft-com:office:office" xmlns:oel="http://schemas.microsoft.com/office/2019/extlst" xmlns:r="http://schemas.openxmlformats.org/officeDocument/2006/relationships" xmlns:m="http://schemas.openxmlformats.org/officeDocument/2006/math" xmlns:v="urn:schemas-microsoft-com:vml" xmlns:wp14="http://schemas.microsoft.com/office/word/2010/wordprocessingDrawing" xmlns:wp="http://schemas.openxmlformats.org/drawingml/2006/wordprocessingDrawing" xmlns:w10="urn:schemas-microsoft-com:office:word" xmlns:w="http://schemas.openxmlformats.org/wordprocessingml/2006/main" xmlns:w14="http://schemas.microsoft.com/office/word/2010/wordml" xmlns:w15="http://schemas.microsoft.com/office/word/2012/wordml" xmlns:w16cex="http://schemas.microsoft.com/office/word/2018/wordml/cex" xmlns:w16cid="http://schemas.microsoft.com/office/word/2016/wordml/cid" xmlns:w16="http://schemas.microsoft.com/office/word/2018/wordml" xmlns:w16sdtdh="http://schemas.microsoft.com/office/word/2020/wordml/sdtdatahash" xmlns:w16se="http://schemas.microsoft.com/office/word/2015/wordml/symex" xmlns:wpg="http://schemas.microsoft.com/office/word/2010/wordprocessingGroup" xmlns:wpi="http://schemas.microsoft.com/office/word/2010/wordprocessingInk" xmlns:wne="http://schemas.microsoft.com/office/word/2006/wordml" xmlns:wps="http://schemas.microsoft.com/office/word/2010/wordprocessingShape" mc:Ignorable="w14 w15 w16se w16cid w16 w16cex w16sdtdh wp14">
+  <w:endnote w:type="separator" w:id="-1">
+    <w:p>
+      <w:pPr>
+        <w:spacing w:after="0" w:line="240" w:lineRule="auto"/>
+      </w:pPr>
+      <w:r>
+        <w:separator/>
+      </w:r>
+    </w:p>
+  </w:endnote>
+  <w:endnote w:type="continuationSeparator" w:id="0">
+    <w:p>
+      <w:pPr>
+        <w:spacing w:after="0" w:line="240" w:lineRule="auto"/>
+      </w:pPr>
+      <w:r>
+        <w:continuationSeparator/>
+      </w:r>
+    </w:p>
+  </w:endnote>
+</w:endnotes>
+</file>
+
+<file path=word/footnotes.xml><?xml version="1.0" encoding="utf-8"?>
+<w:footnotes xmlns:wpc="http://schemas.microsoft.com/office/word/2010/wordprocessingCanvas" xmlns:cx="http://schemas.microsoft.com/office/drawing/2014/chartex" xmlns:cx1="http://schemas.microsoft.com/office/drawing/2015/9/8/chartex" xmlns:cx2="http://schemas.microsoft.com/office/drawing/2015/10/21/chartex" xmlns:cx3="http://schemas.microsoft.com/office/drawing/2016/5/9/chartex" xmlns:cx4="http://schemas.microsoft.com/office/drawing/2016/5/10/chartex" xmlns:cx5="http://schemas.microsoft.com/office/drawing/2016/5/11/chartex" xmlns:cx6="http://schemas.microsoft.com/office/drawing/2016/5/12/chartex" xmlns:cx7="http://schemas.microsoft.com/office/drawing/2016/5/13/chartex" xmlns:cx8="http://schemas.microsoft.com/office/drawing/2016/5/14/chartex" xmlns:mc="http://schemas.openxmlformats.org/markup-compatibility/2006" xmlns:aink="http://schemas.microsoft.com/office/drawing/2016/ink" xmlns:am3d="http://schemas.microsoft.com/office/drawing/2017/model3d" xmlns:o="urn:schemas-microsoft-com:office:office" xmlns:oel="http://schemas.microsoft.com/office/2019/extlst" xmlns:r="http://schemas.openxmlformats.org/officeDocument/2006/relationships" xmlns:m="http://schemas.openxmlformats.org/officeDocument/2006/math" xmlns:v="urn:schemas-microsoft-com:vml" xmlns:wp14="http://schemas.microsoft.com/office/word/2010/wordprocessingDrawing" xmlns:wp="http://schemas.openxmlformats.org/drawingml/2006/wordprocessingDrawing" xmlns:w10="urn:schemas-microsoft-com:office:word" xmlns:w="http://schemas.openxmlformats.org/wordprocessingml/2006/main" xmlns:w14="http://schemas.microsoft.com/office/word/2010/wordml" xmlns:w15="http://schemas.microsoft.com/office/word/2012/wordml" xmlns:w16cex="http://schemas.microsoft.com/office/word/2018/wordml/cex" xmlns:w16cid="http://schemas.microsoft.com/office/word/2016/wordml/cid" xmlns:w16="http://schemas.microsoft.com/office/word/2018/wordml" xmlns:w16sdtdh="http://schemas.microsoft.com/office/word/2020/wordml/sdtdatahash" xmlns:w16se="http://schemas.microsoft.com/office/word/2015/wordml/symex" xmlns:wpg="http://schemas.microsoft.com/office/word/2010/wordprocessingGroup" xmlns:wpi="http://schemas.microsoft.com/office/word/2010/wordprocessingInk" xmlns:wne="http://schemas.microsoft.com/office/word/2006/wordml" xmlns:wps="http://schemas.microsoft.com/office/word/2010/wordprocessingShape" mc:Ignorable="w14 w15 w16se w16cid w16 w16cex w16sdtdh wp14">
+  <w:footnote w:type="separator" w:id="-1">
+    <w:p>
+      <w:pPr>
+        <w:spacing w:after="0" w:line="240" w:lineRule="auto"/>
+      </w:pPr>
+      <w:r>
+        <w:separator/>
+      </w:r>
+    </w:p>
+  </w:footnote>
+  <w:footnote w:type="continuationSeparator" w:id="0">
+    <w:p>
+      <w:pPr>
+        <w:spacing w:after="0" w:line="240" w:lineRule="auto"/>
+      </w:pPr>
+      <w:r>
+        <w:continuationSeparator/>
+      </w:r>
+    </w:p>
+  </w:footnote>
+</w:footnotes>
 </file>
 
 <file path=word/styles.xml><?xml version="1.0" encoding="utf-8"?>

--- a/Resources/Funcionalidades.docx
+++ b/Resources/Funcionalidades.docx
@@ -1,6 +1,6 @@
 
 <file path=word/document.xml><?xml version="1.0" encoding="utf-8"?>
-<w:document xmlns:wpc="http://schemas.microsoft.com/office/word/2010/wordprocessingCanvas" xmlns:cx="http://schemas.microsoft.com/office/drawing/2014/chartex" xmlns:cx1="http://schemas.microsoft.com/office/drawing/2015/9/8/chartex" xmlns:cx2="http://schemas.microsoft.com/office/drawing/2015/10/21/chartex" xmlns:cx3="http://schemas.microsoft.com/office/drawing/2016/5/9/chartex" xmlns:cx4="http://schemas.microsoft.com/office/drawing/2016/5/10/chartex" xmlns:cx5="http://schemas.microsoft.com/office/drawing/2016/5/11/chartex" xmlns:cx6="http://schemas.microsoft.com/office/drawing/2016/5/12/chartex" xmlns:cx7="http://schemas.microsoft.com/office/drawing/2016/5/13/chartex" xmlns:cx8="http://schemas.microsoft.com/office/drawing/2016/5/14/chartex" xmlns:mc="http://schemas.openxmlformats.org/markup-compatibility/2006" xmlns:aink="http://schemas.microsoft.com/office/drawing/2016/ink" xmlns:am3d="http://schemas.microsoft.com/office/drawing/2017/model3d" xmlns:o="urn:schemas-microsoft-com:office:office" xmlns:oel="http://schemas.microsoft.com/office/2019/extlst" xmlns:r="http://schemas.openxmlformats.org/officeDocument/2006/relationships" xmlns:m="http://schemas.openxmlformats.org/officeDocument/2006/math" xmlns:v="urn:schemas-microsoft-com:vml" xmlns:wp14="http://schemas.microsoft.com/office/word/2010/wordprocessingDrawing" xmlns:wp="http://schemas.openxmlformats.org/drawingml/2006/wordprocessingDrawing" xmlns:w10="urn:schemas-microsoft-com:office:word" xmlns:w="http://schemas.openxmlformats.org/wordprocessingml/2006/main" xmlns:w14="http://schemas.microsoft.com/office/word/2010/wordml" xmlns:w15="http://schemas.microsoft.com/office/word/2012/wordml" xmlns:w16cex="http://schemas.microsoft.com/office/word/2018/wordml/cex" xmlns:w16cid="http://schemas.microsoft.com/office/word/2016/wordml/cid" xmlns:w16="http://schemas.microsoft.com/office/word/2018/wordml" xmlns:w16sdtdh="http://schemas.microsoft.com/office/word/2020/wordml/sdtdatahash" xmlns:w16se="http://schemas.microsoft.com/office/word/2015/wordml/symex" xmlns:wpg="http://schemas.microsoft.com/office/word/2010/wordprocessingGroup" xmlns:wpi="http://schemas.microsoft.com/office/word/2010/wordprocessingInk" xmlns:wne="http://schemas.microsoft.com/office/word/2006/wordml" xmlns:wps="http://schemas.microsoft.com/office/word/2010/wordprocessingShape" mc:Ignorable="w14 w15 w16se w16cid w16 w16cex w16sdtdh wp14">
+<w:document xmlns:wpc="http://schemas.microsoft.com/office/word/2010/wordprocessingCanvas" xmlns:cx="http://schemas.microsoft.com/office/drawing/2014/chartex" xmlns:cx1="http://schemas.microsoft.com/office/drawing/2015/9/8/chartex" xmlns:cx2="http://schemas.microsoft.com/office/drawing/2015/10/21/chartex" xmlns:cx3="http://schemas.microsoft.com/office/drawing/2016/5/9/chartex" xmlns:cx4="http://schemas.microsoft.com/office/drawing/2016/5/10/chartex" xmlns:cx5="http://schemas.microsoft.com/office/drawing/2016/5/11/chartex" xmlns:cx6="http://schemas.microsoft.com/office/drawing/2016/5/12/chartex" xmlns:cx7="http://schemas.microsoft.com/office/drawing/2016/5/13/chartex" xmlns:cx8="http://schemas.microsoft.com/office/drawing/2016/5/14/chartex" xmlns:mc="http://schemas.openxmlformats.org/markup-compatibility/2006" xmlns:aink="http://schemas.microsoft.com/office/drawing/2016/ink" xmlns:am3d="http://schemas.microsoft.com/office/drawing/2017/model3d" xmlns:o="urn:schemas-microsoft-com:office:office" xmlns:oel="http://schemas.microsoft.com/office/2019/extlst" xmlns:r="http://schemas.openxmlformats.org/officeDocument/2006/relationships" xmlns:m="http://schemas.openxmlformats.org/officeDocument/2006/math" xmlns:v="urn:schemas-microsoft-com:vml" xmlns:wp14="http://schemas.microsoft.com/office/word/2010/wordprocessingDrawing" xmlns:wp="http://schemas.openxmlformats.org/drawingml/2006/wordprocessingDrawing" xmlns:w10="urn:schemas-microsoft-com:office:word" xmlns:w="http://schemas.openxmlformats.org/wordprocessingml/2006/main" xmlns:w14="http://schemas.microsoft.com/office/word/2010/wordml" xmlns:w15="http://schemas.microsoft.com/office/word/2012/wordml" xmlns:w16cex="http://schemas.microsoft.com/office/word/2018/wordml/cex" xmlns:w16cid="http://schemas.microsoft.com/office/word/2016/wordml/cid" xmlns:w16="http://schemas.microsoft.com/office/word/2018/wordml" xmlns:w16du="http://schemas.microsoft.com/office/word/2023/wordml/word16du" xmlns:w16sdtdh="http://schemas.microsoft.com/office/word/2020/wordml/sdtdatahash" xmlns:w16se="http://schemas.microsoft.com/office/word/2015/wordml/symex" xmlns:wpg="http://schemas.microsoft.com/office/word/2010/wordprocessingGroup" xmlns:wpi="http://schemas.microsoft.com/office/word/2010/wordprocessingInk" xmlns:wne="http://schemas.microsoft.com/office/word/2006/wordml" xmlns:wps="http://schemas.microsoft.com/office/word/2010/wordprocessingShape" mc:Ignorable="w14 w15 w16se w16cid w16 w16cex w16sdtdh wp14">
   <w:body>
     <w:p>
       <w:pPr>
@@ -66,7 +66,7 @@
           <w:sz w:val="28"/>
           <w:szCs w:val="28"/>
         </w:rPr>
-        <w:t>8</w:t>
+        <w:t>10</w:t>
       </w:r>
       <w:r>
         <w:rPr>
@@ -355,9 +355,15 @@
           </w:tcPr>
           <w:p>
             <w:r>
+              <w:rPr>
+                <w:highlight w:val="green"/>
+              </w:rPr>
               <w:t>Editar libro</w:t>
             </w:r>
             <w:r>
+              <w:rPr>
+                <w:highlight w:val="green"/>
+              </w:rPr>
               <w:t xml:space="preserve"> A</w:t>
             </w:r>
           </w:p>
@@ -636,18 +642,33 @@
           </w:tcPr>
           <w:p>
             <w:r>
+              <w:rPr>
+                <w:highlight w:val="green"/>
+              </w:rPr>
               <w:t>Clickar</w:t>
             </w:r>
             <w:r>
+              <w:rPr>
+                <w:highlight w:val="green"/>
+              </w:rPr>
               <w:t xml:space="preserve"> </w:t>
             </w:r>
             <w:r>
+              <w:rPr>
+                <w:highlight w:val="green"/>
+              </w:rPr>
               <w:t xml:space="preserve">detalles </w:t>
             </w:r>
             <w:r>
+              <w:rPr>
+                <w:highlight w:val="green"/>
+              </w:rPr>
               <w:t>libro</w:t>
             </w:r>
             <w:r>
+              <w:rPr>
+                <w:highlight w:val="green"/>
+              </w:rPr>
               <w:t xml:space="preserve"> AU</w:t>
             </w:r>
           </w:p>
@@ -896,7 +917,7 @@
 </file>
 
 <file path=word/endnotes.xml><?xml version="1.0" encoding="utf-8"?>
-<w:endnotes xmlns:wpc="http://schemas.microsoft.com/office/word/2010/wordprocessingCanvas" xmlns:cx="http://schemas.microsoft.com/office/drawing/2014/chartex" xmlns:cx1="http://schemas.microsoft.com/office/drawing/2015/9/8/chartex" xmlns:cx2="http://schemas.microsoft.com/office/drawing/2015/10/21/chartex" xmlns:cx3="http://schemas.microsoft.com/office/drawing/2016/5/9/chartex" xmlns:cx4="http://schemas.microsoft.com/office/drawing/2016/5/10/chartex" xmlns:cx5="http://schemas.microsoft.com/office/drawing/2016/5/11/chartex" xmlns:cx6="http://schemas.microsoft.com/office/drawing/2016/5/12/chartex" xmlns:cx7="http://schemas.microsoft.com/office/drawing/2016/5/13/chartex" xmlns:cx8="http://schemas.microsoft.com/office/drawing/2016/5/14/chartex" xmlns:mc="http://schemas.openxmlformats.org/markup-compatibility/2006" xmlns:aink="http://schemas.microsoft.com/office/drawing/2016/ink" xmlns:am3d="http://schemas.microsoft.com/office/drawing/2017/model3d" xmlns:o="urn:schemas-microsoft-com:office:office" xmlns:oel="http://schemas.microsoft.com/office/2019/extlst" xmlns:r="http://schemas.openxmlformats.org/officeDocument/2006/relationships" xmlns:m="http://schemas.openxmlformats.org/officeDocument/2006/math" xmlns:v="urn:schemas-microsoft-com:vml" xmlns:wp14="http://schemas.microsoft.com/office/word/2010/wordprocessingDrawing" xmlns:wp="http://schemas.openxmlformats.org/drawingml/2006/wordprocessingDrawing" xmlns:w10="urn:schemas-microsoft-com:office:word" xmlns:w="http://schemas.openxmlformats.org/wordprocessingml/2006/main" xmlns:w14="http://schemas.microsoft.com/office/word/2010/wordml" xmlns:w15="http://schemas.microsoft.com/office/word/2012/wordml" xmlns:w16cex="http://schemas.microsoft.com/office/word/2018/wordml/cex" xmlns:w16cid="http://schemas.microsoft.com/office/word/2016/wordml/cid" xmlns:w16="http://schemas.microsoft.com/office/word/2018/wordml" xmlns:w16sdtdh="http://schemas.microsoft.com/office/word/2020/wordml/sdtdatahash" xmlns:w16se="http://schemas.microsoft.com/office/word/2015/wordml/symex" xmlns:wpg="http://schemas.microsoft.com/office/word/2010/wordprocessingGroup" xmlns:wpi="http://schemas.microsoft.com/office/word/2010/wordprocessingInk" xmlns:wne="http://schemas.microsoft.com/office/word/2006/wordml" xmlns:wps="http://schemas.microsoft.com/office/word/2010/wordprocessingShape" mc:Ignorable="w14 w15 w16se w16cid w16 w16cex w16sdtdh wp14">
+<w:endnotes xmlns:wpc="http://schemas.microsoft.com/office/word/2010/wordprocessingCanvas" xmlns:cx="http://schemas.microsoft.com/office/drawing/2014/chartex" xmlns:cx1="http://schemas.microsoft.com/office/drawing/2015/9/8/chartex" xmlns:cx2="http://schemas.microsoft.com/office/drawing/2015/10/21/chartex" xmlns:cx3="http://schemas.microsoft.com/office/drawing/2016/5/9/chartex" xmlns:cx4="http://schemas.microsoft.com/office/drawing/2016/5/10/chartex" xmlns:cx5="http://schemas.microsoft.com/office/drawing/2016/5/11/chartex" xmlns:cx6="http://schemas.microsoft.com/office/drawing/2016/5/12/chartex" xmlns:cx7="http://schemas.microsoft.com/office/drawing/2016/5/13/chartex" xmlns:cx8="http://schemas.microsoft.com/office/drawing/2016/5/14/chartex" xmlns:mc="http://schemas.openxmlformats.org/markup-compatibility/2006" xmlns:aink="http://schemas.microsoft.com/office/drawing/2016/ink" xmlns:am3d="http://schemas.microsoft.com/office/drawing/2017/model3d" xmlns:o="urn:schemas-microsoft-com:office:office" xmlns:oel="http://schemas.microsoft.com/office/2019/extlst" xmlns:r="http://schemas.openxmlformats.org/officeDocument/2006/relationships" xmlns:m="http://schemas.openxmlformats.org/officeDocument/2006/math" xmlns:v="urn:schemas-microsoft-com:vml" xmlns:wp14="http://schemas.microsoft.com/office/word/2010/wordprocessingDrawing" xmlns:wp="http://schemas.openxmlformats.org/drawingml/2006/wordprocessingDrawing" xmlns:w10="urn:schemas-microsoft-com:office:word" xmlns:w="http://schemas.openxmlformats.org/wordprocessingml/2006/main" xmlns:w14="http://schemas.microsoft.com/office/word/2010/wordml" xmlns:w15="http://schemas.microsoft.com/office/word/2012/wordml" xmlns:w16cex="http://schemas.microsoft.com/office/word/2018/wordml/cex" xmlns:w16cid="http://schemas.microsoft.com/office/word/2016/wordml/cid" xmlns:w16="http://schemas.microsoft.com/office/word/2018/wordml" xmlns:w16du="http://schemas.microsoft.com/office/word/2023/wordml/word16du" xmlns:w16sdtdh="http://schemas.microsoft.com/office/word/2020/wordml/sdtdatahash" xmlns:w16se="http://schemas.microsoft.com/office/word/2015/wordml/symex" xmlns:wpg="http://schemas.microsoft.com/office/word/2010/wordprocessingGroup" xmlns:wpi="http://schemas.microsoft.com/office/word/2010/wordprocessingInk" xmlns:wne="http://schemas.microsoft.com/office/word/2006/wordml" xmlns:wps="http://schemas.microsoft.com/office/word/2010/wordprocessingShape" mc:Ignorable="w14 w15 w16se w16cid w16 w16cex w16sdtdh wp14">
   <w:endnote w:type="separator" w:id="-1">
     <w:p>
       <w:pPr>
@@ -921,7 +942,7 @@
 </file>
 
 <file path=word/footnotes.xml><?xml version="1.0" encoding="utf-8"?>
-<w:footnotes xmlns:wpc="http://schemas.microsoft.com/office/word/2010/wordprocessingCanvas" xmlns:cx="http://schemas.microsoft.com/office/drawing/2014/chartex" xmlns:cx1="http://schemas.microsoft.com/office/drawing/2015/9/8/chartex" xmlns:cx2="http://schemas.microsoft.com/office/drawing/2015/10/21/chartex" xmlns:cx3="http://schemas.microsoft.com/office/drawing/2016/5/9/chartex" xmlns:cx4="http://schemas.microsoft.com/office/drawing/2016/5/10/chartex" xmlns:cx5="http://schemas.microsoft.com/office/drawing/2016/5/11/chartex" xmlns:cx6="http://schemas.microsoft.com/office/drawing/2016/5/12/chartex" xmlns:cx7="http://schemas.microsoft.com/office/drawing/2016/5/13/chartex" xmlns:cx8="http://schemas.microsoft.com/office/drawing/2016/5/14/chartex" xmlns:mc="http://schemas.openxmlformats.org/markup-compatibility/2006" xmlns:aink="http://schemas.microsoft.com/office/drawing/2016/ink" xmlns:am3d="http://schemas.microsoft.com/office/drawing/2017/model3d" xmlns:o="urn:schemas-microsoft-com:office:office" xmlns:oel="http://schemas.microsoft.com/office/2019/extlst" xmlns:r="http://schemas.openxmlformats.org/officeDocument/2006/relationships" xmlns:m="http://schemas.openxmlformats.org/officeDocument/2006/math" xmlns:v="urn:schemas-microsoft-com:vml" xmlns:wp14="http://schemas.microsoft.com/office/word/2010/wordprocessingDrawing" xmlns:wp="http://schemas.openxmlformats.org/drawingml/2006/wordprocessingDrawing" xmlns:w10="urn:schemas-microsoft-com:office:word" xmlns:w="http://schemas.openxmlformats.org/wordprocessingml/2006/main" xmlns:w14="http://schemas.microsoft.com/office/word/2010/wordml" xmlns:w15="http://schemas.microsoft.com/office/word/2012/wordml" xmlns:w16cex="http://schemas.microsoft.com/office/word/2018/wordml/cex" xmlns:w16cid="http://schemas.microsoft.com/office/word/2016/wordml/cid" xmlns:w16="http://schemas.microsoft.com/office/word/2018/wordml" xmlns:w16sdtdh="http://schemas.microsoft.com/office/word/2020/wordml/sdtdatahash" xmlns:w16se="http://schemas.microsoft.com/office/word/2015/wordml/symex" xmlns:wpg="http://schemas.microsoft.com/office/word/2010/wordprocessingGroup" xmlns:wpi="http://schemas.microsoft.com/office/word/2010/wordprocessingInk" xmlns:wne="http://schemas.microsoft.com/office/word/2006/wordml" xmlns:wps="http://schemas.microsoft.com/office/word/2010/wordprocessingShape" mc:Ignorable="w14 w15 w16se w16cid w16 w16cex w16sdtdh wp14">
+<w:footnotes xmlns:wpc="http://schemas.microsoft.com/office/word/2010/wordprocessingCanvas" xmlns:cx="http://schemas.microsoft.com/office/drawing/2014/chartex" xmlns:cx1="http://schemas.microsoft.com/office/drawing/2015/9/8/chartex" xmlns:cx2="http://schemas.microsoft.com/office/drawing/2015/10/21/chartex" xmlns:cx3="http://schemas.microsoft.com/office/drawing/2016/5/9/chartex" xmlns:cx4="http://schemas.microsoft.com/office/drawing/2016/5/10/chartex" xmlns:cx5="http://schemas.microsoft.com/office/drawing/2016/5/11/chartex" xmlns:cx6="http://schemas.microsoft.com/office/drawing/2016/5/12/chartex" xmlns:cx7="http://schemas.microsoft.com/office/drawing/2016/5/13/chartex" xmlns:cx8="http://schemas.microsoft.com/office/drawing/2016/5/14/chartex" xmlns:mc="http://schemas.openxmlformats.org/markup-compatibility/2006" xmlns:aink="http://schemas.microsoft.com/office/drawing/2016/ink" xmlns:am3d="http://schemas.microsoft.com/office/drawing/2017/model3d" xmlns:o="urn:schemas-microsoft-com:office:office" xmlns:oel="http://schemas.microsoft.com/office/2019/extlst" xmlns:r="http://schemas.openxmlformats.org/officeDocument/2006/relationships" xmlns:m="http://schemas.openxmlformats.org/officeDocument/2006/math" xmlns:v="urn:schemas-microsoft-com:vml" xmlns:wp14="http://schemas.microsoft.com/office/word/2010/wordprocessingDrawing" xmlns:wp="http://schemas.openxmlformats.org/drawingml/2006/wordprocessingDrawing" xmlns:w10="urn:schemas-microsoft-com:office:word" xmlns:w="http://schemas.openxmlformats.org/wordprocessingml/2006/main" xmlns:w14="http://schemas.microsoft.com/office/word/2010/wordml" xmlns:w15="http://schemas.microsoft.com/office/word/2012/wordml" xmlns:w16cex="http://schemas.microsoft.com/office/word/2018/wordml/cex" xmlns:w16cid="http://schemas.microsoft.com/office/word/2016/wordml/cid" xmlns:w16="http://schemas.microsoft.com/office/word/2018/wordml" xmlns:w16du="http://schemas.microsoft.com/office/word/2023/wordml/word16du" xmlns:w16sdtdh="http://schemas.microsoft.com/office/word/2020/wordml/sdtdatahash" xmlns:w16se="http://schemas.microsoft.com/office/word/2015/wordml/symex" xmlns:wpg="http://schemas.microsoft.com/office/word/2010/wordprocessingGroup" xmlns:wpi="http://schemas.microsoft.com/office/word/2010/wordprocessingInk" xmlns:wne="http://schemas.microsoft.com/office/word/2006/wordml" xmlns:wps="http://schemas.microsoft.com/office/word/2010/wordprocessingShape" mc:Ignorable="w14 w15 w16se w16cid w16 w16cex w16sdtdh wp14">
   <w:footnote w:type="separator" w:id="-1">
     <w:p>
       <w:pPr>

--- a/Resources/Funcionalidades.docx
+++ b/Resources/Funcionalidades.docx
@@ -234,12 +234,14 @@
             <w:tcW w:w="2660" w:type="dxa"/>
           </w:tcPr>
           <w:p>
+            <w:proofErr w:type="spellStart"/>
             <w:r>
               <w:rPr>
                 <w:highlight w:val="green"/>
               </w:rPr>
               <w:t>Login</w:t>
             </w:r>
+            <w:proofErr w:type="spellEnd"/>
             <w:r>
               <w:rPr>
                 <w:highlight w:val="green"/>
@@ -319,9 +321,15 @@
           </w:tcPr>
           <w:p>
             <w:r>
+              <w:rPr>
+                <w:highlight w:val="red"/>
+              </w:rPr>
               <w:t>Borrar libro</w:t>
             </w:r>
             <w:r>
+              <w:rPr>
+                <w:highlight w:val="red"/>
+              </w:rPr>
               <w:t xml:space="preserve"> A</w:t>
             </w:r>
           </w:p>
@@ -342,7 +350,43 @@
           <w:tcPr>
             <w:tcW w:w="3402" w:type="dxa"/>
           </w:tcPr>
-          <w:p/>
+          <w:p>
+            <w:pPr>
+              <w:rPr>
+                <w:lang w:val="en-GB"/>
+              </w:rPr>
+            </w:pPr>
+            <w:proofErr w:type="spellStart"/>
+            <w:proofErr w:type="gramStart"/>
+            <w:r>
+              <w:rPr>
+                <w:lang w:val="en-GB"/>
+              </w:rPr>
+              <w:t>org.springframework.dao.EmptyResultDataAccessException</w:t>
+            </w:r>
+            <w:proofErr w:type="spellEnd"/>
+            <w:proofErr w:type="gramEnd"/>
+            <w:r>
+              <w:rPr>
+                <w:lang w:val="en-GB"/>
+              </w:rPr>
+              <w:t xml:space="preserve">: No class </w:t>
+            </w:r>
+            <w:proofErr w:type="spellStart"/>
+            <w:r>
+              <w:rPr>
+                <w:lang w:val="en-GB"/>
+              </w:rPr>
+              <w:t>pi.bybliotheca.entity.Book</w:t>
+            </w:r>
+            <w:proofErr w:type="spellEnd"/>
+            <w:r>
+              <w:rPr>
+                <w:lang w:val="en-GB"/>
+              </w:rPr>
+              <w:t xml:space="preserve"> entity with id 0 exists!</w:t>
+            </w:r>
+          </w:p>
         </w:tc>
       </w:tr>
       <w:tr>
@@ -600,7 +644,15 @@
               </w:rPr>
             </w:pPr>
             <w:r>
-              <w:t xml:space="preserve">Barra búsqueda por titulo </w:t>
+              <w:t xml:space="preserve">Barra búsqueda por </w:t>
+            </w:r>
+            <w:proofErr w:type="spellStart"/>
+            <w:r>
+              <w:t>titulo</w:t>
+            </w:r>
+            <w:proofErr w:type="spellEnd"/>
+            <w:r>
+              <w:t xml:space="preserve"> </w:t>
             </w:r>
             <w:r>
               <w:t>y autor</w:t>
@@ -641,12 +693,14 @@
             <w:tcW w:w="2660" w:type="dxa"/>
           </w:tcPr>
           <w:p>
+            <w:proofErr w:type="spellStart"/>
             <w:r>
               <w:rPr>
                 <w:highlight w:val="green"/>
               </w:rPr>
               <w:t>Clickar</w:t>
             </w:r>
+            <w:proofErr w:type="spellEnd"/>
             <w:r>
               <w:rPr>
                 <w:highlight w:val="green"/>

--- a/Resources/Funcionalidades.docx
+++ b/Resources/Funcionalidades.docx
@@ -234,14 +234,12 @@
             <w:tcW w:w="2660" w:type="dxa"/>
           </w:tcPr>
           <w:p>
-            <w:proofErr w:type="spellStart"/>
             <w:r>
               <w:rPr>
                 <w:highlight w:val="green"/>
               </w:rPr>
               <w:t>Login</w:t>
             </w:r>
-            <w:proofErr w:type="spellEnd"/>
             <w:r>
               <w:rPr>
                 <w:highlight w:val="green"/>
@@ -322,13 +320,73 @@
           <w:p>
             <w:r>
               <w:rPr>
-                <w:highlight w:val="red"/>
+                <w:highlight w:val="green"/>
               </w:rPr>
               <w:t>Borrar libro</w:t>
             </w:r>
             <w:r>
               <w:rPr>
-                <w:highlight w:val="red"/>
+                <w:highlight w:val="green"/>
+              </w:rPr>
+              <w:t xml:space="preserve"> </w:t>
+            </w:r>
+            <w:r>
+              <w:rPr>
+                <w:highlight w:val="green"/>
+              </w:rPr>
+              <w:t xml:space="preserve">y refrescar </w:t>
+            </w:r>
+            <w:r>
+              <w:rPr>
+                <w:highlight w:val="green"/>
+              </w:rPr>
+              <w:t>A</w:t>
+            </w:r>
+          </w:p>
+        </w:tc>
+        <w:tc>
+          <w:tcPr>
+            <w:tcW w:w="1701" w:type="dxa"/>
+          </w:tcPr>
+          <w:p/>
+        </w:tc>
+        <w:tc>
+          <w:tcPr>
+            <w:tcW w:w="1843" w:type="dxa"/>
+          </w:tcPr>
+          <w:p/>
+        </w:tc>
+        <w:tc>
+          <w:tcPr>
+            <w:tcW w:w="3402" w:type="dxa"/>
+          </w:tcPr>
+          <w:p>
+            <w:pPr>
+              <w:rPr>
+                <w:lang w:val="en-GB"/>
+              </w:rPr>
+            </w:pPr>
+          </w:p>
+        </w:tc>
+      </w:tr>
+      <w:tr>
+        <w:trPr>
+          <w:trHeight w:val="434"/>
+        </w:trPr>
+        <w:tc>
+          <w:tcPr>
+            <w:tcW w:w="2660" w:type="dxa"/>
+          </w:tcPr>
+          <w:p>
+            <w:r>
+              <w:rPr>
+                <w:highlight w:val="green"/>
+              </w:rPr>
+              <w:t>Editar libro</w:t>
+            </w:r>
+            <w:r>
+              <w:rPr>
+                <w:highlight w:val="green"/>
               </w:rPr>
               <w:t xml:space="preserve"> A</w:t>
             </w:r>
@@ -350,43 +408,252 @@
           <w:tcPr>
             <w:tcW w:w="3402" w:type="dxa"/>
           </w:tcPr>
+          <w:p/>
+        </w:tc>
+      </w:tr>
+      <w:tr>
+        <w:trPr>
+          <w:trHeight w:val="434"/>
+        </w:trPr>
+        <w:tc>
+          <w:tcPr>
+            <w:tcW w:w="2660" w:type="dxa"/>
+          </w:tcPr>
+          <w:p>
+            <w:r>
+              <w:rPr>
+                <w:highlight w:val="green"/>
+              </w:rPr>
+              <w:t>Ver todos los libros</w:t>
+            </w:r>
+            <w:r>
+              <w:rPr>
+                <w:highlight w:val="green"/>
+              </w:rPr>
+              <w:t xml:space="preserve"> AU</w:t>
+            </w:r>
+          </w:p>
+        </w:tc>
+        <w:tc>
+          <w:tcPr>
+            <w:tcW w:w="1701" w:type="dxa"/>
+          </w:tcPr>
+          <w:p/>
+        </w:tc>
+        <w:tc>
+          <w:tcPr>
+            <w:tcW w:w="1843" w:type="dxa"/>
+          </w:tcPr>
+          <w:p/>
+        </w:tc>
+        <w:tc>
+          <w:tcPr>
+            <w:tcW w:w="3402" w:type="dxa"/>
+          </w:tcPr>
+          <w:p/>
+        </w:tc>
+      </w:tr>
+      <w:tr>
+        <w:trPr>
+          <w:trHeight w:val="434"/>
+        </w:trPr>
+        <w:tc>
+          <w:tcPr>
+            <w:tcW w:w="2660" w:type="dxa"/>
+          </w:tcPr>
+          <w:p>
+            <w:r>
+              <w:rPr>
+                <w:highlight w:val="green"/>
+              </w:rPr>
+              <w:t>Ver autores</w:t>
+            </w:r>
+            <w:r>
+              <w:rPr>
+                <w:highlight w:val="green"/>
+              </w:rPr>
+              <w:t xml:space="preserve"> AU</w:t>
+            </w:r>
+          </w:p>
+        </w:tc>
+        <w:tc>
+          <w:tcPr>
+            <w:tcW w:w="1701" w:type="dxa"/>
+          </w:tcPr>
+          <w:p/>
+        </w:tc>
+        <w:tc>
+          <w:tcPr>
+            <w:tcW w:w="1843" w:type="dxa"/>
+          </w:tcPr>
+          <w:p/>
+        </w:tc>
+        <w:tc>
+          <w:tcPr>
+            <w:tcW w:w="3402" w:type="dxa"/>
+          </w:tcPr>
+          <w:p/>
+        </w:tc>
+      </w:tr>
+      <w:tr>
+        <w:trPr>
+          <w:trHeight w:val="434"/>
+        </w:trPr>
+        <w:tc>
+          <w:tcPr>
+            <w:tcW w:w="2660" w:type="dxa"/>
+          </w:tcPr>
+          <w:p>
+            <w:r>
+              <w:rPr>
+                <w:highlight w:val="green"/>
+              </w:rPr>
+              <w:t>Ver libros por autor AU</w:t>
+            </w:r>
+          </w:p>
+        </w:tc>
+        <w:tc>
+          <w:tcPr>
+            <w:tcW w:w="1701" w:type="dxa"/>
+          </w:tcPr>
+          <w:p/>
+        </w:tc>
+        <w:tc>
+          <w:tcPr>
+            <w:tcW w:w="1843" w:type="dxa"/>
+          </w:tcPr>
+          <w:p/>
+        </w:tc>
+        <w:tc>
+          <w:tcPr>
+            <w:tcW w:w="3402" w:type="dxa"/>
+          </w:tcPr>
+          <w:p/>
+        </w:tc>
+      </w:tr>
+      <w:tr>
+        <w:trPr>
+          <w:trHeight w:val="434"/>
+        </w:trPr>
+        <w:tc>
+          <w:tcPr>
+            <w:tcW w:w="2660" w:type="dxa"/>
+          </w:tcPr>
+          <w:p>
+            <w:r>
+              <w:rPr>
+                <w:highlight w:val="green"/>
+              </w:rPr>
+              <w:t>Ver géneros</w:t>
+            </w:r>
+            <w:r>
+              <w:rPr>
+                <w:highlight w:val="green"/>
+              </w:rPr>
+              <w:t xml:space="preserve"> AU</w:t>
+            </w:r>
+          </w:p>
+        </w:tc>
+        <w:tc>
+          <w:tcPr>
+            <w:tcW w:w="1701" w:type="dxa"/>
+          </w:tcPr>
+          <w:p/>
+        </w:tc>
+        <w:tc>
+          <w:tcPr>
+            <w:tcW w:w="1843" w:type="dxa"/>
+          </w:tcPr>
+          <w:p/>
+        </w:tc>
+        <w:tc>
+          <w:tcPr>
+            <w:tcW w:w="3402" w:type="dxa"/>
+          </w:tcPr>
+          <w:p/>
+        </w:tc>
+      </w:tr>
+      <w:tr>
+        <w:trPr>
+          <w:trHeight w:val="434"/>
+        </w:trPr>
+        <w:tc>
+          <w:tcPr>
+            <w:tcW w:w="2660" w:type="dxa"/>
+          </w:tcPr>
+          <w:p>
+            <w:r>
+              <w:rPr>
+                <w:highlight w:val="green"/>
+              </w:rPr>
+              <w:t>Ver libros por género AU</w:t>
+            </w:r>
+          </w:p>
+        </w:tc>
+        <w:tc>
+          <w:tcPr>
+            <w:tcW w:w="1701" w:type="dxa"/>
+          </w:tcPr>
+          <w:p/>
+        </w:tc>
+        <w:tc>
+          <w:tcPr>
+            <w:tcW w:w="1843" w:type="dxa"/>
+          </w:tcPr>
+          <w:p/>
+        </w:tc>
+        <w:tc>
+          <w:tcPr>
+            <w:tcW w:w="3402" w:type="dxa"/>
+          </w:tcPr>
+          <w:p/>
+        </w:tc>
+      </w:tr>
+      <w:tr>
+        <w:trPr>
+          <w:trHeight w:val="434"/>
+        </w:trPr>
+        <w:tc>
+          <w:tcPr>
+            <w:tcW w:w="2660" w:type="dxa"/>
+          </w:tcPr>
           <w:p>
             <w:pPr>
               <w:rPr>
-                <w:lang w:val="en-GB"/>
+                <w:highlight w:val="green"/>
               </w:rPr>
             </w:pPr>
-            <w:proofErr w:type="spellStart"/>
-            <w:proofErr w:type="gramStart"/>
-            <w:r>
-              <w:rPr>
-                <w:lang w:val="en-GB"/>
-              </w:rPr>
-              <w:t>org.springframework.dao.EmptyResultDataAccessException</w:t>
-            </w:r>
-            <w:proofErr w:type="spellEnd"/>
-            <w:proofErr w:type="gramEnd"/>
-            <w:r>
-              <w:rPr>
-                <w:lang w:val="en-GB"/>
-              </w:rPr>
-              <w:t xml:space="preserve">: No class </w:t>
-            </w:r>
-            <w:proofErr w:type="spellStart"/>
-            <w:r>
-              <w:rPr>
-                <w:lang w:val="en-GB"/>
-              </w:rPr>
-              <w:t>pi.bybliotheca.entity.Book</w:t>
-            </w:r>
-            <w:proofErr w:type="spellEnd"/>
-            <w:r>
-              <w:rPr>
-                <w:lang w:val="en-GB"/>
-              </w:rPr>
-              <w:t xml:space="preserve"> entity with id 0 exists!</w:t>
-            </w:r>
-          </w:p>
+            <w:r>
+              <w:t xml:space="preserve">Barra búsqueda por titulo </w:t>
+            </w:r>
+            <w:r>
+              <w:t>y autor</w:t>
+            </w:r>
+            <w:r>
+              <w:t xml:space="preserve"> </w:t>
+            </w:r>
+            <w:r>
+              <w:t>AU</w:t>
+            </w:r>
+          </w:p>
+        </w:tc>
+        <w:tc>
+          <w:tcPr>
+            <w:tcW w:w="1701" w:type="dxa"/>
+          </w:tcPr>
+          <w:p/>
+        </w:tc>
+        <w:tc>
+          <w:tcPr>
+            <w:tcW w:w="1843" w:type="dxa"/>
+          </w:tcPr>
+          <w:p/>
+        </w:tc>
+        <w:tc>
+          <w:tcPr>
+            <w:tcW w:w="3402" w:type="dxa"/>
+          </w:tcPr>
+          <w:p/>
         </w:tc>
       </w:tr>
       <w:tr>
@@ -402,305 +669,8 @@
               <w:rPr>
                 <w:highlight w:val="green"/>
               </w:rPr>
-              <w:t>Editar libro</w:t>
-            </w:r>
-            <w:r>
-              <w:rPr>
-                <w:highlight w:val="green"/>
-              </w:rPr>
-              <w:t xml:space="preserve"> A</w:t>
-            </w:r>
-          </w:p>
-        </w:tc>
-        <w:tc>
-          <w:tcPr>
-            <w:tcW w:w="1701" w:type="dxa"/>
-          </w:tcPr>
-          <w:p/>
-        </w:tc>
-        <w:tc>
-          <w:tcPr>
-            <w:tcW w:w="1843" w:type="dxa"/>
-          </w:tcPr>
-          <w:p/>
-        </w:tc>
-        <w:tc>
-          <w:tcPr>
-            <w:tcW w:w="3402" w:type="dxa"/>
-          </w:tcPr>
-          <w:p/>
-        </w:tc>
-      </w:tr>
-      <w:tr>
-        <w:trPr>
-          <w:trHeight w:val="434"/>
-        </w:trPr>
-        <w:tc>
-          <w:tcPr>
-            <w:tcW w:w="2660" w:type="dxa"/>
-          </w:tcPr>
-          <w:p>
-            <w:r>
-              <w:rPr>
-                <w:highlight w:val="green"/>
-              </w:rPr>
-              <w:t>Ver todos los libros</w:t>
-            </w:r>
-            <w:r>
-              <w:rPr>
-                <w:highlight w:val="green"/>
-              </w:rPr>
-              <w:t xml:space="preserve"> AU</w:t>
-            </w:r>
-          </w:p>
-        </w:tc>
-        <w:tc>
-          <w:tcPr>
-            <w:tcW w:w="1701" w:type="dxa"/>
-          </w:tcPr>
-          <w:p/>
-        </w:tc>
-        <w:tc>
-          <w:tcPr>
-            <w:tcW w:w="1843" w:type="dxa"/>
-          </w:tcPr>
-          <w:p/>
-        </w:tc>
-        <w:tc>
-          <w:tcPr>
-            <w:tcW w:w="3402" w:type="dxa"/>
-          </w:tcPr>
-          <w:p/>
-        </w:tc>
-      </w:tr>
-      <w:tr>
-        <w:trPr>
-          <w:trHeight w:val="434"/>
-        </w:trPr>
-        <w:tc>
-          <w:tcPr>
-            <w:tcW w:w="2660" w:type="dxa"/>
-          </w:tcPr>
-          <w:p>
-            <w:r>
-              <w:rPr>
-                <w:highlight w:val="green"/>
-              </w:rPr>
-              <w:t>Ver autores</w:t>
-            </w:r>
-            <w:r>
-              <w:rPr>
-                <w:highlight w:val="green"/>
-              </w:rPr>
-              <w:t xml:space="preserve"> AU</w:t>
-            </w:r>
-          </w:p>
-        </w:tc>
-        <w:tc>
-          <w:tcPr>
-            <w:tcW w:w="1701" w:type="dxa"/>
-          </w:tcPr>
-          <w:p/>
-        </w:tc>
-        <w:tc>
-          <w:tcPr>
-            <w:tcW w:w="1843" w:type="dxa"/>
-          </w:tcPr>
-          <w:p/>
-        </w:tc>
-        <w:tc>
-          <w:tcPr>
-            <w:tcW w:w="3402" w:type="dxa"/>
-          </w:tcPr>
-          <w:p/>
-        </w:tc>
-      </w:tr>
-      <w:tr>
-        <w:trPr>
-          <w:trHeight w:val="434"/>
-        </w:trPr>
-        <w:tc>
-          <w:tcPr>
-            <w:tcW w:w="2660" w:type="dxa"/>
-          </w:tcPr>
-          <w:p>
-            <w:r>
-              <w:rPr>
-                <w:highlight w:val="green"/>
-              </w:rPr>
-              <w:t>Ver libros por autor AU</w:t>
-            </w:r>
-          </w:p>
-        </w:tc>
-        <w:tc>
-          <w:tcPr>
-            <w:tcW w:w="1701" w:type="dxa"/>
-          </w:tcPr>
-          <w:p/>
-        </w:tc>
-        <w:tc>
-          <w:tcPr>
-            <w:tcW w:w="1843" w:type="dxa"/>
-          </w:tcPr>
-          <w:p/>
-        </w:tc>
-        <w:tc>
-          <w:tcPr>
-            <w:tcW w:w="3402" w:type="dxa"/>
-          </w:tcPr>
-          <w:p/>
-        </w:tc>
-      </w:tr>
-      <w:tr>
-        <w:trPr>
-          <w:trHeight w:val="434"/>
-        </w:trPr>
-        <w:tc>
-          <w:tcPr>
-            <w:tcW w:w="2660" w:type="dxa"/>
-          </w:tcPr>
-          <w:p>
-            <w:r>
-              <w:rPr>
-                <w:highlight w:val="green"/>
-              </w:rPr>
-              <w:t>Ver géneros</w:t>
-            </w:r>
-            <w:r>
-              <w:rPr>
-                <w:highlight w:val="green"/>
-              </w:rPr>
-              <w:t xml:space="preserve"> AU</w:t>
-            </w:r>
-          </w:p>
-        </w:tc>
-        <w:tc>
-          <w:tcPr>
-            <w:tcW w:w="1701" w:type="dxa"/>
-          </w:tcPr>
-          <w:p/>
-        </w:tc>
-        <w:tc>
-          <w:tcPr>
-            <w:tcW w:w="1843" w:type="dxa"/>
-          </w:tcPr>
-          <w:p/>
-        </w:tc>
-        <w:tc>
-          <w:tcPr>
-            <w:tcW w:w="3402" w:type="dxa"/>
-          </w:tcPr>
-          <w:p/>
-        </w:tc>
-      </w:tr>
-      <w:tr>
-        <w:trPr>
-          <w:trHeight w:val="434"/>
-        </w:trPr>
-        <w:tc>
-          <w:tcPr>
-            <w:tcW w:w="2660" w:type="dxa"/>
-          </w:tcPr>
-          <w:p>
-            <w:r>
-              <w:rPr>
-                <w:highlight w:val="green"/>
-              </w:rPr>
-              <w:t>Ver libros por género AU</w:t>
-            </w:r>
-          </w:p>
-        </w:tc>
-        <w:tc>
-          <w:tcPr>
-            <w:tcW w:w="1701" w:type="dxa"/>
-          </w:tcPr>
-          <w:p/>
-        </w:tc>
-        <w:tc>
-          <w:tcPr>
-            <w:tcW w:w="1843" w:type="dxa"/>
-          </w:tcPr>
-          <w:p/>
-        </w:tc>
-        <w:tc>
-          <w:tcPr>
-            <w:tcW w:w="3402" w:type="dxa"/>
-          </w:tcPr>
-          <w:p/>
-        </w:tc>
-      </w:tr>
-      <w:tr>
-        <w:trPr>
-          <w:trHeight w:val="434"/>
-        </w:trPr>
-        <w:tc>
-          <w:tcPr>
-            <w:tcW w:w="2660" w:type="dxa"/>
-          </w:tcPr>
-          <w:p>
-            <w:pPr>
-              <w:rPr>
-                <w:highlight w:val="green"/>
-              </w:rPr>
-            </w:pPr>
-            <w:r>
-              <w:t xml:space="preserve">Barra búsqueda por </w:t>
-            </w:r>
-            <w:proofErr w:type="spellStart"/>
-            <w:r>
-              <w:t>titulo</w:t>
-            </w:r>
-            <w:proofErr w:type="spellEnd"/>
-            <w:r>
-              <w:t xml:space="preserve"> </w:t>
-            </w:r>
-            <w:r>
-              <w:t>y autor</w:t>
-            </w:r>
-            <w:r>
-              <w:t xml:space="preserve"> </w:t>
-            </w:r>
-            <w:r>
-              <w:t>AU</w:t>
-            </w:r>
-          </w:p>
-        </w:tc>
-        <w:tc>
-          <w:tcPr>
-            <w:tcW w:w="1701" w:type="dxa"/>
-          </w:tcPr>
-          <w:p/>
-        </w:tc>
-        <w:tc>
-          <w:tcPr>
-            <w:tcW w:w="1843" w:type="dxa"/>
-          </w:tcPr>
-          <w:p/>
-        </w:tc>
-        <w:tc>
-          <w:tcPr>
-            <w:tcW w:w="3402" w:type="dxa"/>
-          </w:tcPr>
-          <w:p/>
-        </w:tc>
-      </w:tr>
-      <w:tr>
-        <w:trPr>
-          <w:trHeight w:val="434"/>
-        </w:trPr>
-        <w:tc>
-          <w:tcPr>
-            <w:tcW w:w="2660" w:type="dxa"/>
-          </w:tcPr>
-          <w:p>
-            <w:proofErr w:type="spellStart"/>
-            <w:r>
-              <w:rPr>
-                <w:highlight w:val="green"/>
-              </w:rPr>
               <w:t>Clickar</w:t>
             </w:r>
-            <w:proofErr w:type="spellEnd"/>
             <w:r>
               <w:rPr>
                 <w:highlight w:val="green"/>

--- a/Resources/Funcionalidades.docx
+++ b/Resources/Funcionalidades.docx
@@ -66,7 +66,15 @@
           <w:sz w:val="28"/>
           <w:szCs w:val="28"/>
         </w:rPr>
-        <w:t>10</w:t>
+        <w:t>1</w:t>
+      </w:r>
+      <w:r>
+        <w:rPr>
+          <w:b/>
+          <w:sz w:val="28"/>
+          <w:szCs w:val="28"/>
+        </w:rPr>
+        <w:t>2</w:t>
       </w:r>
       <w:r>
         <w:rPr>
@@ -360,13 +368,294 @@
           <w:tcPr>
             <w:tcW w:w="3402" w:type="dxa"/>
           </w:tcPr>
+          <w:p/>
+        </w:tc>
+      </w:tr>
+      <w:tr>
+        <w:trPr>
+          <w:trHeight w:val="434"/>
+        </w:trPr>
+        <w:tc>
+          <w:tcPr>
+            <w:tcW w:w="2660" w:type="dxa"/>
+          </w:tcPr>
+          <w:p>
+            <w:r>
+              <w:rPr>
+                <w:highlight w:val="green"/>
+              </w:rPr>
+              <w:t>Editar libro</w:t>
+            </w:r>
+            <w:r>
+              <w:rPr>
+                <w:highlight w:val="green"/>
+              </w:rPr>
+              <w:t xml:space="preserve"> A</w:t>
+            </w:r>
+          </w:p>
+        </w:tc>
+        <w:tc>
+          <w:tcPr>
+            <w:tcW w:w="1701" w:type="dxa"/>
+          </w:tcPr>
+          <w:p/>
+        </w:tc>
+        <w:tc>
+          <w:tcPr>
+            <w:tcW w:w="1843" w:type="dxa"/>
+          </w:tcPr>
+          <w:p/>
+        </w:tc>
+        <w:tc>
+          <w:tcPr>
+            <w:tcW w:w="3402" w:type="dxa"/>
+          </w:tcPr>
+          <w:p/>
+        </w:tc>
+      </w:tr>
+      <w:tr>
+        <w:trPr>
+          <w:trHeight w:val="434"/>
+        </w:trPr>
+        <w:tc>
+          <w:tcPr>
+            <w:tcW w:w="2660" w:type="dxa"/>
+          </w:tcPr>
+          <w:p>
+            <w:r>
+              <w:rPr>
+                <w:highlight w:val="green"/>
+              </w:rPr>
+              <w:t>Ver todos los libros</w:t>
+            </w:r>
+            <w:r>
+              <w:rPr>
+                <w:highlight w:val="green"/>
+              </w:rPr>
+              <w:t xml:space="preserve"> AU</w:t>
+            </w:r>
+          </w:p>
+        </w:tc>
+        <w:tc>
+          <w:tcPr>
+            <w:tcW w:w="1701" w:type="dxa"/>
+          </w:tcPr>
+          <w:p/>
+        </w:tc>
+        <w:tc>
+          <w:tcPr>
+            <w:tcW w:w="1843" w:type="dxa"/>
+          </w:tcPr>
+          <w:p/>
+        </w:tc>
+        <w:tc>
+          <w:tcPr>
+            <w:tcW w:w="3402" w:type="dxa"/>
+          </w:tcPr>
+          <w:p/>
+        </w:tc>
+      </w:tr>
+      <w:tr>
+        <w:trPr>
+          <w:trHeight w:val="434"/>
+        </w:trPr>
+        <w:tc>
+          <w:tcPr>
+            <w:tcW w:w="2660" w:type="dxa"/>
+          </w:tcPr>
+          <w:p>
+            <w:r>
+              <w:rPr>
+                <w:highlight w:val="green"/>
+              </w:rPr>
+              <w:t>Ver autores</w:t>
+            </w:r>
+            <w:r>
+              <w:rPr>
+                <w:highlight w:val="green"/>
+              </w:rPr>
+              <w:t xml:space="preserve"> AU</w:t>
+            </w:r>
+          </w:p>
+        </w:tc>
+        <w:tc>
+          <w:tcPr>
+            <w:tcW w:w="1701" w:type="dxa"/>
+          </w:tcPr>
+          <w:p/>
+        </w:tc>
+        <w:tc>
+          <w:tcPr>
+            <w:tcW w:w="1843" w:type="dxa"/>
+          </w:tcPr>
+          <w:p/>
+        </w:tc>
+        <w:tc>
+          <w:tcPr>
+            <w:tcW w:w="3402" w:type="dxa"/>
+          </w:tcPr>
+          <w:p/>
+        </w:tc>
+      </w:tr>
+      <w:tr>
+        <w:trPr>
+          <w:trHeight w:val="434"/>
+        </w:trPr>
+        <w:tc>
+          <w:tcPr>
+            <w:tcW w:w="2660" w:type="dxa"/>
+          </w:tcPr>
+          <w:p>
+            <w:r>
+              <w:rPr>
+                <w:highlight w:val="green"/>
+              </w:rPr>
+              <w:t>Ver libros por autor AU</w:t>
+            </w:r>
+          </w:p>
+        </w:tc>
+        <w:tc>
+          <w:tcPr>
+            <w:tcW w:w="1701" w:type="dxa"/>
+          </w:tcPr>
+          <w:p/>
+        </w:tc>
+        <w:tc>
+          <w:tcPr>
+            <w:tcW w:w="1843" w:type="dxa"/>
+          </w:tcPr>
+          <w:p/>
+        </w:tc>
+        <w:tc>
+          <w:tcPr>
+            <w:tcW w:w="3402" w:type="dxa"/>
+          </w:tcPr>
+          <w:p/>
+        </w:tc>
+      </w:tr>
+      <w:tr>
+        <w:trPr>
+          <w:trHeight w:val="434"/>
+        </w:trPr>
+        <w:tc>
+          <w:tcPr>
+            <w:tcW w:w="2660" w:type="dxa"/>
+          </w:tcPr>
+          <w:p>
+            <w:r>
+              <w:rPr>
+                <w:highlight w:val="green"/>
+              </w:rPr>
+              <w:t>Ver géneros</w:t>
+            </w:r>
+            <w:r>
+              <w:rPr>
+                <w:highlight w:val="green"/>
+              </w:rPr>
+              <w:t xml:space="preserve"> AU</w:t>
+            </w:r>
+          </w:p>
+        </w:tc>
+        <w:tc>
+          <w:tcPr>
+            <w:tcW w:w="1701" w:type="dxa"/>
+          </w:tcPr>
+          <w:p/>
+        </w:tc>
+        <w:tc>
+          <w:tcPr>
+            <w:tcW w:w="1843" w:type="dxa"/>
+          </w:tcPr>
+          <w:p/>
+        </w:tc>
+        <w:tc>
+          <w:tcPr>
+            <w:tcW w:w="3402" w:type="dxa"/>
+          </w:tcPr>
+          <w:p/>
+        </w:tc>
+      </w:tr>
+      <w:tr>
+        <w:trPr>
+          <w:trHeight w:val="434"/>
+        </w:trPr>
+        <w:tc>
+          <w:tcPr>
+            <w:tcW w:w="2660" w:type="dxa"/>
+          </w:tcPr>
+          <w:p>
+            <w:r>
+              <w:rPr>
+                <w:highlight w:val="green"/>
+              </w:rPr>
+              <w:t>Ver libros por género AU</w:t>
+            </w:r>
+          </w:p>
+        </w:tc>
+        <w:tc>
+          <w:tcPr>
+            <w:tcW w:w="1701" w:type="dxa"/>
+          </w:tcPr>
+          <w:p/>
+        </w:tc>
+        <w:tc>
+          <w:tcPr>
+            <w:tcW w:w="1843" w:type="dxa"/>
+          </w:tcPr>
+          <w:p/>
+        </w:tc>
+        <w:tc>
+          <w:tcPr>
+            <w:tcW w:w="3402" w:type="dxa"/>
+          </w:tcPr>
+          <w:p/>
+        </w:tc>
+      </w:tr>
+      <w:tr>
+        <w:trPr>
+          <w:trHeight w:val="434"/>
+        </w:trPr>
+        <w:tc>
+          <w:tcPr>
+            <w:tcW w:w="2660" w:type="dxa"/>
+          </w:tcPr>
           <w:p>
             <w:pPr>
               <w:rPr>
-                <w:lang w:val="en-GB"/>
+                <w:highlight w:val="green"/>
               </w:rPr>
             </w:pPr>
-          </w:p>
+            <w:r>
+              <w:t xml:space="preserve">Barra búsqueda por titulo </w:t>
+            </w:r>
+            <w:r>
+              <w:t>y autor</w:t>
+            </w:r>
+            <w:r>
+              <w:t xml:space="preserve"> </w:t>
+            </w:r>
+            <w:r>
+              <w:t>AU</w:t>
+            </w:r>
+          </w:p>
+        </w:tc>
+        <w:tc>
+          <w:tcPr>
+            <w:tcW w:w="1701" w:type="dxa"/>
+          </w:tcPr>
+          <w:p/>
+        </w:tc>
+        <w:tc>
+          <w:tcPr>
+            <w:tcW w:w="1843" w:type="dxa"/>
+          </w:tcPr>
+          <w:p/>
+        </w:tc>
+        <w:tc>
+          <w:tcPr>
+            <w:tcW w:w="3402" w:type="dxa"/>
+          </w:tcPr>
+          <w:p/>
         </w:tc>
       </w:tr>
       <w:tr>
@@ -382,13 +671,31 @@
               <w:rPr>
                 <w:highlight w:val="green"/>
               </w:rPr>
-              <w:t>Editar libro</w:t>
-            </w:r>
-            <w:r>
-              <w:rPr>
-                <w:highlight w:val="green"/>
-              </w:rPr>
-              <w:t xml:space="preserve"> A</w:t>
+              <w:t>Clickar</w:t>
+            </w:r>
+            <w:r>
+              <w:rPr>
+                <w:highlight w:val="green"/>
+              </w:rPr>
+              <w:t xml:space="preserve"> </w:t>
+            </w:r>
+            <w:r>
+              <w:rPr>
+                <w:highlight w:val="green"/>
+              </w:rPr>
+              <w:t xml:space="preserve">detalles </w:t>
+            </w:r>
+            <w:r>
+              <w:rPr>
+                <w:highlight w:val="green"/>
+              </w:rPr>
+              <w:t>libro</w:t>
+            </w:r>
+            <w:r>
+              <w:rPr>
+                <w:highlight w:val="green"/>
+              </w:rPr>
+              <w:t xml:space="preserve"> AU</w:t>
             </w:r>
           </w:p>
         </w:tc>
@@ -424,311 +731,12 @@
               <w:rPr>
                 <w:highlight w:val="green"/>
               </w:rPr>
-              <w:t>Ver todos los libros</w:t>
-            </w:r>
-            <w:r>
-              <w:rPr>
-                <w:highlight w:val="green"/>
-              </w:rPr>
-              <w:t xml:space="preserve"> AU</w:t>
-            </w:r>
-          </w:p>
-        </w:tc>
-        <w:tc>
-          <w:tcPr>
-            <w:tcW w:w="1701" w:type="dxa"/>
-          </w:tcPr>
-          <w:p/>
-        </w:tc>
-        <w:tc>
-          <w:tcPr>
-            <w:tcW w:w="1843" w:type="dxa"/>
-          </w:tcPr>
-          <w:p/>
-        </w:tc>
-        <w:tc>
-          <w:tcPr>
-            <w:tcW w:w="3402" w:type="dxa"/>
-          </w:tcPr>
-          <w:p/>
-        </w:tc>
-      </w:tr>
-      <w:tr>
-        <w:trPr>
-          <w:trHeight w:val="434"/>
-        </w:trPr>
-        <w:tc>
-          <w:tcPr>
-            <w:tcW w:w="2660" w:type="dxa"/>
-          </w:tcPr>
-          <w:p>
-            <w:r>
-              <w:rPr>
-                <w:highlight w:val="green"/>
-              </w:rPr>
-              <w:t>Ver autores</w:t>
-            </w:r>
-            <w:r>
-              <w:rPr>
-                <w:highlight w:val="green"/>
-              </w:rPr>
-              <w:t xml:space="preserve"> AU</w:t>
-            </w:r>
-          </w:p>
-        </w:tc>
-        <w:tc>
-          <w:tcPr>
-            <w:tcW w:w="1701" w:type="dxa"/>
-          </w:tcPr>
-          <w:p/>
-        </w:tc>
-        <w:tc>
-          <w:tcPr>
-            <w:tcW w:w="1843" w:type="dxa"/>
-          </w:tcPr>
-          <w:p/>
-        </w:tc>
-        <w:tc>
-          <w:tcPr>
-            <w:tcW w:w="3402" w:type="dxa"/>
-          </w:tcPr>
-          <w:p/>
-        </w:tc>
-      </w:tr>
-      <w:tr>
-        <w:trPr>
-          <w:trHeight w:val="434"/>
-        </w:trPr>
-        <w:tc>
-          <w:tcPr>
-            <w:tcW w:w="2660" w:type="dxa"/>
-          </w:tcPr>
-          <w:p>
-            <w:r>
-              <w:rPr>
-                <w:highlight w:val="green"/>
-              </w:rPr>
-              <w:t>Ver libros por autor AU</w:t>
-            </w:r>
-          </w:p>
-        </w:tc>
-        <w:tc>
-          <w:tcPr>
-            <w:tcW w:w="1701" w:type="dxa"/>
-          </w:tcPr>
-          <w:p/>
-        </w:tc>
-        <w:tc>
-          <w:tcPr>
-            <w:tcW w:w="1843" w:type="dxa"/>
-          </w:tcPr>
-          <w:p/>
-        </w:tc>
-        <w:tc>
-          <w:tcPr>
-            <w:tcW w:w="3402" w:type="dxa"/>
-          </w:tcPr>
-          <w:p/>
-        </w:tc>
-      </w:tr>
-      <w:tr>
-        <w:trPr>
-          <w:trHeight w:val="434"/>
-        </w:trPr>
-        <w:tc>
-          <w:tcPr>
-            <w:tcW w:w="2660" w:type="dxa"/>
-          </w:tcPr>
-          <w:p>
-            <w:r>
-              <w:rPr>
-                <w:highlight w:val="green"/>
-              </w:rPr>
-              <w:t>Ver géneros</w:t>
-            </w:r>
-            <w:r>
-              <w:rPr>
-                <w:highlight w:val="green"/>
-              </w:rPr>
-              <w:t xml:space="preserve"> AU</w:t>
-            </w:r>
-          </w:p>
-        </w:tc>
-        <w:tc>
-          <w:tcPr>
-            <w:tcW w:w="1701" w:type="dxa"/>
-          </w:tcPr>
-          <w:p/>
-        </w:tc>
-        <w:tc>
-          <w:tcPr>
-            <w:tcW w:w="1843" w:type="dxa"/>
-          </w:tcPr>
-          <w:p/>
-        </w:tc>
-        <w:tc>
-          <w:tcPr>
-            <w:tcW w:w="3402" w:type="dxa"/>
-          </w:tcPr>
-          <w:p/>
-        </w:tc>
-      </w:tr>
-      <w:tr>
-        <w:trPr>
-          <w:trHeight w:val="434"/>
-        </w:trPr>
-        <w:tc>
-          <w:tcPr>
-            <w:tcW w:w="2660" w:type="dxa"/>
-          </w:tcPr>
-          <w:p>
-            <w:r>
-              <w:rPr>
-                <w:highlight w:val="green"/>
-              </w:rPr>
-              <w:t>Ver libros por género AU</w:t>
-            </w:r>
-          </w:p>
-        </w:tc>
-        <w:tc>
-          <w:tcPr>
-            <w:tcW w:w="1701" w:type="dxa"/>
-          </w:tcPr>
-          <w:p/>
-        </w:tc>
-        <w:tc>
-          <w:tcPr>
-            <w:tcW w:w="1843" w:type="dxa"/>
-          </w:tcPr>
-          <w:p/>
-        </w:tc>
-        <w:tc>
-          <w:tcPr>
-            <w:tcW w:w="3402" w:type="dxa"/>
-          </w:tcPr>
-          <w:p/>
-        </w:tc>
-      </w:tr>
-      <w:tr>
-        <w:trPr>
-          <w:trHeight w:val="434"/>
-        </w:trPr>
-        <w:tc>
-          <w:tcPr>
-            <w:tcW w:w="2660" w:type="dxa"/>
-          </w:tcPr>
-          <w:p>
-            <w:pPr>
-              <w:rPr>
-                <w:highlight w:val="green"/>
-              </w:rPr>
-            </w:pPr>
-            <w:r>
-              <w:t xml:space="preserve">Barra búsqueda por titulo </w:t>
-            </w:r>
-            <w:r>
-              <w:t>y autor</w:t>
-            </w:r>
-            <w:r>
-              <w:t xml:space="preserve"> </w:t>
-            </w:r>
-            <w:r>
-              <w:t>AU</w:t>
-            </w:r>
-          </w:p>
-        </w:tc>
-        <w:tc>
-          <w:tcPr>
-            <w:tcW w:w="1701" w:type="dxa"/>
-          </w:tcPr>
-          <w:p/>
-        </w:tc>
-        <w:tc>
-          <w:tcPr>
-            <w:tcW w:w="1843" w:type="dxa"/>
-          </w:tcPr>
-          <w:p/>
-        </w:tc>
-        <w:tc>
-          <w:tcPr>
-            <w:tcW w:w="3402" w:type="dxa"/>
-          </w:tcPr>
-          <w:p/>
-        </w:tc>
-      </w:tr>
-      <w:tr>
-        <w:trPr>
-          <w:trHeight w:val="434"/>
-        </w:trPr>
-        <w:tc>
-          <w:tcPr>
-            <w:tcW w:w="2660" w:type="dxa"/>
-          </w:tcPr>
-          <w:p>
-            <w:r>
-              <w:rPr>
-                <w:highlight w:val="green"/>
-              </w:rPr>
-              <w:t>Clickar</w:t>
-            </w:r>
-            <w:r>
-              <w:rPr>
-                <w:highlight w:val="green"/>
-              </w:rPr>
-              <w:t xml:space="preserve"> </w:t>
-            </w:r>
-            <w:r>
-              <w:rPr>
-                <w:highlight w:val="green"/>
-              </w:rPr>
-              <w:t xml:space="preserve">detalles </w:t>
-            </w:r>
-            <w:r>
-              <w:rPr>
-                <w:highlight w:val="green"/>
-              </w:rPr>
-              <w:t>libro</w:t>
-            </w:r>
-            <w:r>
-              <w:rPr>
-                <w:highlight w:val="green"/>
-              </w:rPr>
-              <w:t xml:space="preserve"> AU</w:t>
-            </w:r>
-          </w:p>
-        </w:tc>
-        <w:tc>
-          <w:tcPr>
-            <w:tcW w:w="1701" w:type="dxa"/>
-          </w:tcPr>
-          <w:p/>
-        </w:tc>
-        <w:tc>
-          <w:tcPr>
-            <w:tcW w:w="1843" w:type="dxa"/>
-          </w:tcPr>
-          <w:p/>
-        </w:tc>
-        <w:tc>
-          <w:tcPr>
-            <w:tcW w:w="3402" w:type="dxa"/>
-          </w:tcPr>
-          <w:p/>
-        </w:tc>
-      </w:tr>
-      <w:tr>
-        <w:trPr>
-          <w:trHeight w:val="434"/>
-        </w:trPr>
-        <w:tc>
-          <w:tcPr>
-            <w:tcW w:w="2660" w:type="dxa"/>
-          </w:tcPr>
-          <w:p>
-            <w:r>
               <w:t>Ver usuario</w:t>
             </w:r>
             <w:r>
+              <w:rPr>
+                <w:highlight w:val="green"/>
+              </w:rPr>
               <w:t xml:space="preserve"> AU</w:t>
             </w:r>
           </w:p>

--- a/Resources/Funcionalidades.docx
+++ b/Resources/Funcionalidades.docx
@@ -74,7 +74,7 @@
           <w:sz w:val="28"/>
           <w:szCs w:val="28"/>
         </w:rPr>
-        <w:t>2</w:t>
+        <w:t>3</w:t>
       </w:r>
       <w:r>
         <w:rPr>
@@ -90,7 +90,7 @@
           <w:sz w:val="28"/>
           <w:szCs w:val="28"/>
         </w:rPr>
-        <w:t>7</w:t>
+        <w:t>8</w:t>
       </w:r>
     </w:p>
     <w:tbl>
@@ -770,6 +770,9 @@
           </w:tcPr>
           <w:p>
             <w:r>
+              <w:rPr>
+                <w:highlight w:val="green"/>
+              </w:rPr>
               <w:t>Editar usuario AU</w:t>
             </w:r>
           </w:p>

--- a/Resources/Funcionalidades.docx
+++ b/Resources/Funcionalidades.docx
@@ -74,7 +74,7 @@
           <w:sz w:val="28"/>
           <w:szCs w:val="28"/>
         </w:rPr>
-        <w:t>3</w:t>
+        <w:t>4</w:t>
       </w:r>
       <w:r>
         <w:rPr>
@@ -90,7 +90,7 @@
           <w:sz w:val="28"/>
           <w:szCs w:val="28"/>
         </w:rPr>
-        <w:t>8</w:t>
+        <w:t>9</w:t>
       </w:r>
     </w:p>
     <w:tbl>
@@ -806,6 +806,42 @@
           </w:tcPr>
           <w:p>
             <w:r>
+              <w:rPr>
+                <w:highlight w:val="green"/>
+              </w:rPr>
+              <w:t>Ver todos los usuarios A</w:t>
+            </w:r>
+          </w:p>
+        </w:tc>
+        <w:tc>
+          <w:tcPr>
+            <w:tcW w:w="1701" w:type="dxa"/>
+          </w:tcPr>
+          <w:p/>
+        </w:tc>
+        <w:tc>
+          <w:tcPr>
+            <w:tcW w:w="1843" w:type="dxa"/>
+          </w:tcPr>
+          <w:p/>
+        </w:tc>
+        <w:tc>
+          <w:tcPr>
+            <w:tcW w:w="3402" w:type="dxa"/>
+          </w:tcPr>
+          <w:p/>
+        </w:tc>
+      </w:tr>
+      <w:tr>
+        <w:trPr>
+          <w:trHeight w:val="434"/>
+        </w:trPr>
+        <w:tc>
+          <w:tcPr>
+            <w:tcW w:w="2660" w:type="dxa"/>
+          </w:tcPr>
+          <w:p>
+            <w:r>
               <w:t>Borrar usuario A</w:t>
             </w:r>
           </w:p>
@@ -826,7 +862,11 @@
           <w:tcPr>
             <w:tcW w:w="3402" w:type="dxa"/>
           </w:tcPr>
-          <w:p/>
+          <w:p>
+            <w:r>
+              <w:t>Esto tiene que ser como ADMIN con la lista de usuarios por delante</w:t>
+            </w:r>
+          </w:p>
         </w:tc>
       </w:tr>
       <w:tr>

--- a/Resources/Funcionalidades.docx
+++ b/Resources/Funcionalidades.docx
@@ -74,7 +74,7 @@
           <w:sz w:val="28"/>
           <w:szCs w:val="28"/>
         </w:rPr>
-        <w:t>4</w:t>
+        <w:t>5</w:t>
       </w:r>
       <w:r>
         <w:rPr>
@@ -82,7 +82,7 @@
           <w:sz w:val="28"/>
           <w:szCs w:val="28"/>
         </w:rPr>
-        <w:t>/1</w:t>
+        <w:t>/</w:t>
       </w:r>
       <w:r>
         <w:rPr>
@@ -90,7 +90,7 @@
           <w:sz w:val="28"/>
           <w:szCs w:val="28"/>
         </w:rPr>
-        <w:t>9</w:t>
+        <w:t>20</w:t>
       </w:r>
     </w:p>
     <w:tbl>
@@ -773,7 +773,19 @@
               <w:rPr>
                 <w:highlight w:val="green"/>
               </w:rPr>
-              <w:t>Editar usuario AU</w:t>
+              <w:t xml:space="preserve">Editar </w:t>
+            </w:r>
+            <w:r>
+              <w:rPr>
+                <w:highlight w:val="green"/>
+              </w:rPr>
+              <w:t>mi propio perfil</w:t>
+            </w:r>
+            <w:r>
+              <w:rPr>
+                <w:highlight w:val="green"/>
+              </w:rPr>
+              <w:t xml:space="preserve"> AU</w:t>
             </w:r>
           </w:p>
         </w:tc>
@@ -841,6 +853,47 @@
             <w:tcW w:w="2660" w:type="dxa"/>
           </w:tcPr>
           <w:p>
+            <w:pPr>
+              <w:rPr>
+                <w:highlight w:val="green"/>
+              </w:rPr>
+            </w:pPr>
+            <w:r>
+              <w:rPr>
+                <w:highlight w:val="green"/>
+              </w:rPr>
+              <w:t>Editar otro usuario A</w:t>
+            </w:r>
+          </w:p>
+        </w:tc>
+        <w:tc>
+          <w:tcPr>
+            <w:tcW w:w="1701" w:type="dxa"/>
+          </w:tcPr>
+          <w:p/>
+        </w:tc>
+        <w:tc>
+          <w:tcPr>
+            <w:tcW w:w="1843" w:type="dxa"/>
+          </w:tcPr>
+          <w:p/>
+        </w:tc>
+        <w:tc>
+          <w:tcPr>
+            <w:tcW w:w="3402" w:type="dxa"/>
+          </w:tcPr>
+          <w:p/>
+        </w:tc>
+      </w:tr>
+      <w:tr>
+        <w:trPr>
+          <w:trHeight w:val="434"/>
+        </w:trPr>
+        <w:tc>
+          <w:tcPr>
+            <w:tcW w:w="2660" w:type="dxa"/>
+          </w:tcPr>
+          <w:p>
             <w:r>
               <w:t>Borrar usuario A</w:t>
             </w:r>
@@ -862,11 +915,7 @@
           <w:tcPr>
             <w:tcW w:w="3402" w:type="dxa"/>
           </w:tcPr>
-          <w:p>
-            <w:r>
-              <w:t>Esto tiene que ser como ADMIN con la lista de usuarios por delante</w:t>
-            </w:r>
-          </w:p>
+          <w:p/>
         </w:tc>
       </w:tr>
       <w:tr>

--- a/Resources/Funcionalidades.docx
+++ b/Resources/Funcionalidades.docx
@@ -90,7 +90,15 @@
           <w:sz w:val="28"/>
           <w:szCs w:val="28"/>
         </w:rPr>
-        <w:t>20</w:t>
+        <w:t>2</w:t>
+      </w:r>
+      <w:r>
+        <w:rPr>
+          <w:b/>
+          <w:sz w:val="28"/>
+          <w:szCs w:val="28"/>
+        </w:rPr>
+        <w:t>1</w:t>
       </w:r>
     </w:p>
     <w:tbl>
@@ -242,12 +250,14 @@
             <w:tcW w:w="2660" w:type="dxa"/>
           </w:tcPr>
           <w:p>
+            <w:proofErr w:type="spellStart"/>
             <w:r>
               <w:rPr>
                 <w:highlight w:val="green"/>
               </w:rPr>
               <w:t>Login</w:t>
             </w:r>
+            <w:proofErr w:type="spellEnd"/>
             <w:r>
               <w:rPr>
                 <w:highlight w:val="green"/>
@@ -626,7 +636,15 @@
               </w:rPr>
             </w:pPr>
             <w:r>
-              <w:t xml:space="preserve">Barra búsqueda por titulo </w:t>
+              <w:t xml:space="preserve">Barra búsqueda por </w:t>
+            </w:r>
+            <w:proofErr w:type="spellStart"/>
+            <w:r>
+              <w:t>titulo</w:t>
+            </w:r>
+            <w:proofErr w:type="spellEnd"/>
+            <w:r>
+              <w:t xml:space="preserve"> </w:t>
             </w:r>
             <w:r>
               <w:t>y autor</w:t>
@@ -667,12 +685,14 @@
             <w:tcW w:w="2660" w:type="dxa"/>
           </w:tcPr>
           <w:p>
+            <w:proofErr w:type="spellStart"/>
             <w:r>
               <w:rPr>
                 <w:highlight w:val="green"/>
               </w:rPr>
               <w:t>Clickar</w:t>
             </w:r>
+            <w:proofErr w:type="spellEnd"/>
             <w:r>
               <w:rPr>
                 <w:highlight w:val="green"/>
@@ -894,8 +914,19 @@
             <w:tcW w:w="2660" w:type="dxa"/>
           </w:tcPr>
           <w:p>
-            <w:r>
-              <w:t>Borrar usuario A</w:t>
+            <w:proofErr w:type="spellStart"/>
+            <w:r>
+              <w:rPr>
+                <w:highlight w:val="green"/>
+              </w:rPr>
+              <w:t>Softdelete</w:t>
+            </w:r>
+            <w:proofErr w:type="spellEnd"/>
+            <w:r>
+              <w:rPr>
+                <w:highlight w:val="green"/>
+              </w:rPr>
+              <w:t xml:space="preserve"> usuario A</w:t>
             </w:r>
           </w:p>
         </w:tc>
@@ -929,6 +960,47 @@
           <w:p>
             <w:r>
               <w:t>Ver prestamos U</w:t>
+            </w:r>
+          </w:p>
+        </w:tc>
+        <w:tc>
+          <w:tcPr>
+            <w:tcW w:w="1701" w:type="dxa"/>
+          </w:tcPr>
+          <w:p/>
+        </w:tc>
+        <w:tc>
+          <w:tcPr>
+            <w:tcW w:w="1843" w:type="dxa"/>
+          </w:tcPr>
+          <w:p/>
+        </w:tc>
+        <w:tc>
+          <w:tcPr>
+            <w:tcW w:w="3402" w:type="dxa"/>
+          </w:tcPr>
+          <w:p/>
+        </w:tc>
+      </w:tr>
+      <w:tr>
+        <w:trPr>
+          <w:trHeight w:val="434"/>
+        </w:trPr>
+        <w:tc>
+          <w:tcPr>
+            <w:tcW w:w="2660" w:type="dxa"/>
+          </w:tcPr>
+          <w:p>
+            <w:r>
+              <w:t xml:space="preserve">Ver lista </w:t>
+            </w:r>
+            <w:proofErr w:type="spellStart"/>
+            <w:r>
+              <w:t>favs</w:t>
+            </w:r>
+            <w:proofErr w:type="spellEnd"/>
+            <w:r>
+              <w:t xml:space="preserve"> U</w:t>
             </w:r>
           </w:p>
         </w:tc>

--- a/Resources/Funcionalidades.docx
+++ b/Resources/Funcionalidades.docx
@@ -98,7 +98,7 @@
           <w:sz w:val="28"/>
           <w:szCs w:val="28"/>
         </w:rPr>
-        <w:t>1</w:t>
+        <w:t>2</w:t>
       </w:r>
     </w:p>
     <w:tbl>
@@ -250,14 +250,12 @@
             <w:tcW w:w="2660" w:type="dxa"/>
           </w:tcPr>
           <w:p>
-            <w:proofErr w:type="spellStart"/>
             <w:r>
               <w:rPr>
                 <w:highlight w:val="green"/>
               </w:rPr>
               <w:t>Login</w:t>
             </w:r>
-            <w:proofErr w:type="spellEnd"/>
             <w:r>
               <w:rPr>
                 <w:highlight w:val="green"/>
@@ -636,70 +634,60 @@
               </w:rPr>
             </w:pPr>
             <w:r>
-              <w:t xml:space="preserve">Barra búsqueda por </w:t>
-            </w:r>
-            <w:proofErr w:type="spellStart"/>
-            <w:r>
-              <w:t>titulo</w:t>
-            </w:r>
-            <w:proofErr w:type="spellEnd"/>
+              <w:t xml:space="preserve">Barra búsqueda por titulo </w:t>
+            </w:r>
+            <w:r>
+              <w:t>y autor</w:t>
+            </w:r>
             <w:r>
               <w:t xml:space="preserve"> </w:t>
             </w:r>
             <w:r>
-              <w:t>y autor</w:t>
-            </w:r>
-            <w:r>
+              <w:t>AU</w:t>
+            </w:r>
+          </w:p>
+        </w:tc>
+        <w:tc>
+          <w:tcPr>
+            <w:tcW w:w="1701" w:type="dxa"/>
+          </w:tcPr>
+          <w:p/>
+        </w:tc>
+        <w:tc>
+          <w:tcPr>
+            <w:tcW w:w="1843" w:type="dxa"/>
+          </w:tcPr>
+          <w:p/>
+        </w:tc>
+        <w:tc>
+          <w:tcPr>
+            <w:tcW w:w="3402" w:type="dxa"/>
+          </w:tcPr>
+          <w:p/>
+        </w:tc>
+      </w:tr>
+      <w:tr>
+        <w:trPr>
+          <w:trHeight w:val="434"/>
+        </w:trPr>
+        <w:tc>
+          <w:tcPr>
+            <w:tcW w:w="2660" w:type="dxa"/>
+          </w:tcPr>
+          <w:p>
+            <w:r>
+              <w:rPr>
+                <w:highlight w:val="green"/>
+              </w:rPr>
+              <w:t>Clickar</w:t>
+            </w:r>
+            <w:r>
+              <w:rPr>
+                <w:highlight w:val="green"/>
+              </w:rPr>
               <w:t xml:space="preserve"> </w:t>
             </w:r>
             <w:r>
-              <w:t>AU</w:t>
-            </w:r>
-          </w:p>
-        </w:tc>
-        <w:tc>
-          <w:tcPr>
-            <w:tcW w:w="1701" w:type="dxa"/>
-          </w:tcPr>
-          <w:p/>
-        </w:tc>
-        <w:tc>
-          <w:tcPr>
-            <w:tcW w:w="1843" w:type="dxa"/>
-          </w:tcPr>
-          <w:p/>
-        </w:tc>
-        <w:tc>
-          <w:tcPr>
-            <w:tcW w:w="3402" w:type="dxa"/>
-          </w:tcPr>
-          <w:p/>
-        </w:tc>
-      </w:tr>
-      <w:tr>
-        <w:trPr>
-          <w:trHeight w:val="434"/>
-        </w:trPr>
-        <w:tc>
-          <w:tcPr>
-            <w:tcW w:w="2660" w:type="dxa"/>
-          </w:tcPr>
-          <w:p>
-            <w:proofErr w:type="spellStart"/>
-            <w:r>
-              <w:rPr>
-                <w:highlight w:val="green"/>
-              </w:rPr>
-              <w:t>Clickar</w:t>
-            </w:r>
-            <w:proofErr w:type="spellEnd"/>
-            <w:r>
-              <w:rPr>
-                <w:highlight w:val="green"/>
-              </w:rPr>
-              <w:t xml:space="preserve"> </w:t>
-            </w:r>
-            <w:r>
               <w:rPr>
                 <w:highlight w:val="green"/>
               </w:rPr>
@@ -914,14 +902,12 @@
             <w:tcW w:w="2660" w:type="dxa"/>
           </w:tcPr>
           <w:p>
-            <w:proofErr w:type="spellStart"/>
             <w:r>
               <w:rPr>
                 <w:highlight w:val="green"/>
               </w:rPr>
               <w:t>Softdelete</w:t>
             </w:r>
-            <w:proofErr w:type="spellEnd"/>
             <w:r>
               <w:rPr>
                 <w:highlight w:val="green"/>
@@ -992,15 +978,7 @@
           </w:tcPr>
           <w:p>
             <w:r>
-              <w:t xml:space="preserve">Ver lista </w:t>
-            </w:r>
-            <w:proofErr w:type="spellStart"/>
-            <w:r>
-              <w:t>favs</w:t>
-            </w:r>
-            <w:proofErr w:type="spellEnd"/>
-            <w:r>
-              <w:t xml:space="preserve"> U</w:t>
+              <w:t>Ver lista favs U</w:t>
             </w:r>
           </w:p>
         </w:tc>
@@ -1067,6 +1045,39 @@
           <w:p>
             <w:r>
               <w:t>Devolver libro U</w:t>
+            </w:r>
+          </w:p>
+        </w:tc>
+        <w:tc>
+          <w:tcPr>
+            <w:tcW w:w="1701" w:type="dxa"/>
+          </w:tcPr>
+          <w:p/>
+        </w:tc>
+        <w:tc>
+          <w:tcPr>
+            <w:tcW w:w="1843" w:type="dxa"/>
+          </w:tcPr>
+          <w:p/>
+        </w:tc>
+        <w:tc>
+          <w:tcPr>
+            <w:tcW w:w="3402" w:type="dxa"/>
+          </w:tcPr>
+          <w:p/>
+        </w:tc>
+      </w:tr>
+      <w:tr>
+        <w:trPr>
+          <w:trHeight w:val="434"/>
+        </w:trPr>
+        <w:tc>
+          <w:tcPr>
+            <w:tcW w:w="2660" w:type="dxa"/>
+          </w:tcPr>
+          <w:p>
+            <w:r>
+              <w:t>Portada libros</w:t>
             </w:r>
           </w:p>
         </w:tc>
@@ -1101,7 +1112,6 @@
         <w:t>U = USER</w:t>
       </w:r>
     </w:p>
-    <w:p/>
     <w:sectPr>
       <w:pgSz w:w="11906" w:h="16838"/>
       <w:pgMar w:top="1417" w:right="1701" w:bottom="1417" w:left="1701" w:header="708" w:footer="708" w:gutter="0"/>

--- a/Resources/Funcionalidades.docx
+++ b/Resources/Funcionalidades.docx
@@ -98,7 +98,7 @@
           <w:sz w:val="28"/>
           <w:szCs w:val="28"/>
         </w:rPr>
-        <w:t>2</w:t>
+        <w:t>1</w:t>
       </w:r>
     </w:p>
     <w:tbl>
@@ -250,12 +250,14 @@
             <w:tcW w:w="2660" w:type="dxa"/>
           </w:tcPr>
           <w:p>
+            <w:proofErr w:type="spellStart"/>
             <w:r>
               <w:rPr>
                 <w:highlight w:val="green"/>
               </w:rPr>
               <w:t>Login</w:t>
             </w:r>
+            <w:proofErr w:type="spellEnd"/>
             <w:r>
               <w:rPr>
                 <w:highlight w:val="green"/>
@@ -634,7 +636,15 @@
               </w:rPr>
             </w:pPr>
             <w:r>
-              <w:t xml:space="preserve">Barra búsqueda por titulo </w:t>
+              <w:t xml:space="preserve">Barra búsqueda por </w:t>
+            </w:r>
+            <w:proofErr w:type="spellStart"/>
+            <w:r>
+              <w:t>titulo</w:t>
+            </w:r>
+            <w:proofErr w:type="spellEnd"/>
+            <w:r>
+              <w:t xml:space="preserve"> </w:t>
             </w:r>
             <w:r>
               <w:t>y autor</w:t>
@@ -675,12 +685,14 @@
             <w:tcW w:w="2660" w:type="dxa"/>
           </w:tcPr>
           <w:p>
+            <w:proofErr w:type="spellStart"/>
             <w:r>
               <w:rPr>
                 <w:highlight w:val="green"/>
               </w:rPr>
               <w:t>Clickar</w:t>
             </w:r>
+            <w:proofErr w:type="spellEnd"/>
             <w:r>
               <w:rPr>
                 <w:highlight w:val="green"/>
@@ -902,12 +914,14 @@
             <w:tcW w:w="2660" w:type="dxa"/>
           </w:tcPr>
           <w:p>
+            <w:proofErr w:type="spellStart"/>
             <w:r>
               <w:rPr>
                 <w:highlight w:val="green"/>
               </w:rPr>
               <w:t>Softdelete</w:t>
             </w:r>
+            <w:proofErr w:type="spellEnd"/>
             <w:r>
               <w:rPr>
                 <w:highlight w:val="green"/>
@@ -978,7 +992,15 @@
           </w:tcPr>
           <w:p>
             <w:r>
-              <w:t>Ver lista favs U</w:t>
+              <w:t xml:space="preserve">Ver lista </w:t>
+            </w:r>
+            <w:proofErr w:type="spellStart"/>
+            <w:r>
+              <w:t>favs</w:t>
+            </w:r>
+            <w:proofErr w:type="spellEnd"/>
+            <w:r>
+              <w:t xml:space="preserve"> U</w:t>
             </w:r>
           </w:p>
         </w:tc>
@@ -1045,39 +1067,6 @@
           <w:p>
             <w:r>
               <w:t>Devolver libro U</w:t>
-            </w:r>
-          </w:p>
-        </w:tc>
-        <w:tc>
-          <w:tcPr>
-            <w:tcW w:w="1701" w:type="dxa"/>
-          </w:tcPr>
-          <w:p/>
-        </w:tc>
-        <w:tc>
-          <w:tcPr>
-            <w:tcW w:w="1843" w:type="dxa"/>
-          </w:tcPr>
-          <w:p/>
-        </w:tc>
-        <w:tc>
-          <w:tcPr>
-            <w:tcW w:w="3402" w:type="dxa"/>
-          </w:tcPr>
-          <w:p/>
-        </w:tc>
-      </w:tr>
-      <w:tr>
-        <w:trPr>
-          <w:trHeight w:val="434"/>
-        </w:trPr>
-        <w:tc>
-          <w:tcPr>
-            <w:tcW w:w="2660" w:type="dxa"/>
-          </w:tcPr>
-          <w:p>
-            <w:r>
-              <w:t>Portada libros</w:t>
             </w:r>
           </w:p>
         </w:tc>
@@ -1112,6 +1101,7 @@
         <w:t>U = USER</w:t>
       </w:r>
     </w:p>
+    <w:p/>
     <w:sectPr>
       <w:pgSz w:w="11906" w:h="16838"/>
       <w:pgMar w:top="1417" w:right="1701" w:bottom="1417" w:left="1701" w:header="708" w:footer="708" w:gutter="0"/>

--- a/Resources/Funcionalidades.docx
+++ b/Resources/Funcionalidades.docx
@@ -74,7 +74,7 @@
           <w:sz w:val="28"/>
           <w:szCs w:val="28"/>
         </w:rPr>
-        <w:t>5</w:t>
+        <w:t>4</w:t>
       </w:r>
       <w:r>
         <w:rPr>
@@ -250,14 +250,12 @@
             <w:tcW w:w="2660" w:type="dxa"/>
           </w:tcPr>
           <w:p>
-            <w:proofErr w:type="spellStart"/>
             <w:r>
               <w:rPr>
                 <w:highlight w:val="green"/>
               </w:rPr>
               <w:t>Login</w:t>
             </w:r>
-            <w:proofErr w:type="spellEnd"/>
             <w:r>
               <w:rPr>
                 <w:highlight w:val="green"/>
@@ -636,70 +634,60 @@
               </w:rPr>
             </w:pPr>
             <w:r>
-              <w:t xml:space="preserve">Barra búsqueda por </w:t>
-            </w:r>
-            <w:proofErr w:type="spellStart"/>
-            <w:r>
-              <w:t>titulo</w:t>
-            </w:r>
-            <w:proofErr w:type="spellEnd"/>
+              <w:t xml:space="preserve">Barra búsqueda por titulo </w:t>
+            </w:r>
+            <w:r>
+              <w:t>y autor</w:t>
+            </w:r>
             <w:r>
               <w:t xml:space="preserve"> </w:t>
             </w:r>
             <w:r>
-              <w:t>y autor</w:t>
-            </w:r>
-            <w:r>
+              <w:t>AU</w:t>
+            </w:r>
+          </w:p>
+        </w:tc>
+        <w:tc>
+          <w:tcPr>
+            <w:tcW w:w="1701" w:type="dxa"/>
+          </w:tcPr>
+          <w:p/>
+        </w:tc>
+        <w:tc>
+          <w:tcPr>
+            <w:tcW w:w="1843" w:type="dxa"/>
+          </w:tcPr>
+          <w:p/>
+        </w:tc>
+        <w:tc>
+          <w:tcPr>
+            <w:tcW w:w="3402" w:type="dxa"/>
+          </w:tcPr>
+          <w:p/>
+        </w:tc>
+      </w:tr>
+      <w:tr>
+        <w:trPr>
+          <w:trHeight w:val="434"/>
+        </w:trPr>
+        <w:tc>
+          <w:tcPr>
+            <w:tcW w:w="2660" w:type="dxa"/>
+          </w:tcPr>
+          <w:p>
+            <w:r>
+              <w:rPr>
+                <w:highlight w:val="green"/>
+              </w:rPr>
+              <w:t>Clickar</w:t>
+            </w:r>
+            <w:r>
+              <w:rPr>
+                <w:highlight w:val="green"/>
+              </w:rPr>
               <w:t xml:space="preserve"> </w:t>
             </w:r>
             <w:r>
-              <w:t>AU</w:t>
-            </w:r>
-          </w:p>
-        </w:tc>
-        <w:tc>
-          <w:tcPr>
-            <w:tcW w:w="1701" w:type="dxa"/>
-          </w:tcPr>
-          <w:p/>
-        </w:tc>
-        <w:tc>
-          <w:tcPr>
-            <w:tcW w:w="1843" w:type="dxa"/>
-          </w:tcPr>
-          <w:p/>
-        </w:tc>
-        <w:tc>
-          <w:tcPr>
-            <w:tcW w:w="3402" w:type="dxa"/>
-          </w:tcPr>
-          <w:p/>
-        </w:tc>
-      </w:tr>
-      <w:tr>
-        <w:trPr>
-          <w:trHeight w:val="434"/>
-        </w:trPr>
-        <w:tc>
-          <w:tcPr>
-            <w:tcW w:w="2660" w:type="dxa"/>
-          </w:tcPr>
-          <w:p>
-            <w:proofErr w:type="spellStart"/>
-            <w:r>
-              <w:rPr>
-                <w:highlight w:val="green"/>
-              </w:rPr>
-              <w:t>Clickar</w:t>
-            </w:r>
-            <w:proofErr w:type="spellEnd"/>
-            <w:r>
-              <w:rPr>
-                <w:highlight w:val="green"/>
-              </w:rPr>
-              <w:t xml:space="preserve"> </w:t>
-            </w:r>
-            <w:r>
               <w:rPr>
                 <w:highlight w:val="green"/>
               </w:rPr>
@@ -914,17 +902,15 @@
             <w:tcW w:w="2660" w:type="dxa"/>
           </w:tcPr>
           <w:p>
-            <w:proofErr w:type="spellStart"/>
-            <w:r>
-              <w:rPr>
-                <w:highlight w:val="green"/>
+            <w:r>
+              <w:rPr>
+                <w:highlight w:val="yellow"/>
               </w:rPr>
               <w:t>Softdelete</w:t>
             </w:r>
-            <w:proofErr w:type="spellEnd"/>
-            <w:r>
-              <w:rPr>
-                <w:highlight w:val="green"/>
+            <w:r>
+              <w:rPr>
+                <w:highlight w:val="yellow"/>
               </w:rPr>
               <w:t xml:space="preserve"> usuario A</w:t>
             </w:r>
@@ -946,7 +932,17 @@
           <w:tcPr>
             <w:tcW w:w="3402" w:type="dxa"/>
           </w:tcPr>
-          <w:p/>
+          <w:p>
+            <w:r>
+              <w:t xml:space="preserve">Iba pero sin tocar nada de repente no va </w:t>
+            </w:r>
+            <w:r>
+              <w:rPr>
+                <w:rFonts w:ascii="Segoe UI Emoji" w:eastAsia="Segoe UI Emoji" w:hAnsi="Segoe UI Emoji" w:cs="Segoe UI Emoji"/>
+              </w:rPr>
+              <w:t>😊</w:t>
+            </w:r>
+          </w:p>
         </w:tc>
       </w:tr>
       <w:tr>
@@ -992,15 +988,7 @@
           </w:tcPr>
           <w:p>
             <w:r>
-              <w:t xml:space="preserve">Ver lista </w:t>
-            </w:r>
-            <w:proofErr w:type="spellStart"/>
-            <w:r>
-              <w:t>favs</w:t>
-            </w:r>
-            <w:proofErr w:type="spellEnd"/>
-            <w:r>
-              <w:t xml:space="preserve"> U</w:t>
+              <w:t>Ver lista favs U</w:t>
             </w:r>
           </w:p>
         </w:tc>

--- a/Resources/Funcionalidades.docx
+++ b/Resources/Funcionalidades.docx
@@ -74,7 +74,7 @@
           <w:sz w:val="28"/>
           <w:szCs w:val="28"/>
         </w:rPr>
-        <w:t>4</w:t>
+        <w:t>5</w:t>
       </w:r>
       <w:r>
         <w:rPr>
@@ -904,13 +904,13 @@
           <w:p>
             <w:r>
               <w:rPr>
-                <w:highlight w:val="yellow"/>
+                <w:highlight w:val="green"/>
               </w:rPr>
               <w:t>Softdelete</w:t>
             </w:r>
             <w:r>
               <w:rPr>
-                <w:highlight w:val="yellow"/>
+                <w:highlight w:val="green"/>
               </w:rPr>
               <w:t xml:space="preserve"> usuario A</w:t>
             </w:r>
@@ -932,17 +932,7 @@
           <w:tcPr>
             <w:tcW w:w="3402" w:type="dxa"/>
           </w:tcPr>
-          <w:p>
-            <w:r>
-              <w:t xml:space="preserve">Iba pero sin tocar nada de repente no va </w:t>
-            </w:r>
-            <w:r>
-              <w:rPr>
-                <w:rFonts w:ascii="Segoe UI Emoji" w:eastAsia="Segoe UI Emoji" w:hAnsi="Segoe UI Emoji" w:cs="Segoe UI Emoji"/>
-              </w:rPr>
-              <w:t>😊</w:t>
-            </w:r>
-          </w:p>
+          <w:p/>
         </w:tc>
       </w:tr>
       <w:tr>

--- a/Resources/Funcionalidades.docx
+++ b/Resources/Funcionalidades.docx
@@ -74,7 +74,7 @@
           <w:sz w:val="28"/>
           <w:szCs w:val="28"/>
         </w:rPr>
-        <w:t>5</w:t>
+        <w:t>6</w:t>
       </w:r>
       <w:r>
         <w:rPr>
@@ -98,7 +98,7 @@
           <w:sz w:val="28"/>
           <w:szCs w:val="28"/>
         </w:rPr>
-        <w:t>1</w:t>
+        <w:t>2</w:t>
       </w:r>
     </w:p>
     <w:tbl>
@@ -238,7 +238,11 @@
           <w:tcPr>
             <w:tcW w:w="3402" w:type="dxa"/>
           </w:tcPr>
-          <w:p/>
+          <w:p>
+            <w:r>
+              <w:t>Confirm password.. jeje</w:t>
+            </w:r>
+          </w:p>
         </w:tc>
       </w:tr>
       <w:tr>
@@ -1045,6 +1049,42 @@
           <w:p>
             <w:r>
               <w:t>Devolver libro U</w:t>
+            </w:r>
+          </w:p>
+        </w:tc>
+        <w:tc>
+          <w:tcPr>
+            <w:tcW w:w="1701" w:type="dxa"/>
+          </w:tcPr>
+          <w:p/>
+        </w:tc>
+        <w:tc>
+          <w:tcPr>
+            <w:tcW w:w="1843" w:type="dxa"/>
+          </w:tcPr>
+          <w:p/>
+        </w:tc>
+        <w:tc>
+          <w:tcPr>
+            <w:tcW w:w="3402" w:type="dxa"/>
+          </w:tcPr>
+          <w:p/>
+        </w:tc>
+      </w:tr>
+      <w:tr>
+        <w:trPr>
+          <w:trHeight w:val="434"/>
+        </w:trPr>
+        <w:tc>
+          <w:tcPr>
+            <w:tcW w:w="2660" w:type="dxa"/>
+          </w:tcPr>
+          <w:p>
+            <w:r>
+              <w:rPr>
+                <w:highlight w:val="green"/>
+              </w:rPr>
+              <w:t>Logout AU</w:t>
             </w:r>
           </w:p>
         </w:tc>
@@ -1079,7 +1119,6 @@
         <w:t>U = USER</w:t>
       </w:r>
     </w:p>
-    <w:p/>
     <w:sectPr>
       <w:pgSz w:w="11906" w:h="16838"/>
       <w:pgMar w:top="1417" w:right="1701" w:bottom="1417" w:left="1701" w:header="708" w:footer="708" w:gutter="0"/>

--- a/Resources/Funcionalidades.docx
+++ b/Resources/Funcionalidades.docx
@@ -74,7 +74,7 @@
           <w:sz w:val="28"/>
           <w:szCs w:val="28"/>
         </w:rPr>
-        <w:t>6</w:t>
+        <w:t>7</w:t>
       </w:r>
       <w:r>
         <w:rPr>
@@ -90,15 +90,7 @@
           <w:sz w:val="28"/>
           <w:szCs w:val="28"/>
         </w:rPr>
-        <w:t>2</w:t>
-      </w:r>
-      <w:r>
-        <w:rPr>
-          <w:b/>
-          <w:sz w:val="28"/>
-          <w:szCs w:val="28"/>
-        </w:rPr>
-        <w:t>2</w:t>
+        <w:t>18</w:t>
       </w:r>
     </w:p>
     <w:tbl>
@@ -917,138 +909,6 @@
                 <w:highlight w:val="green"/>
               </w:rPr>
               <w:t xml:space="preserve"> usuario A</w:t>
-            </w:r>
-          </w:p>
-        </w:tc>
-        <w:tc>
-          <w:tcPr>
-            <w:tcW w:w="1701" w:type="dxa"/>
-          </w:tcPr>
-          <w:p/>
-        </w:tc>
-        <w:tc>
-          <w:tcPr>
-            <w:tcW w:w="1843" w:type="dxa"/>
-          </w:tcPr>
-          <w:p/>
-        </w:tc>
-        <w:tc>
-          <w:tcPr>
-            <w:tcW w:w="3402" w:type="dxa"/>
-          </w:tcPr>
-          <w:p/>
-        </w:tc>
-      </w:tr>
-      <w:tr>
-        <w:trPr>
-          <w:trHeight w:val="434"/>
-        </w:trPr>
-        <w:tc>
-          <w:tcPr>
-            <w:tcW w:w="2660" w:type="dxa"/>
-          </w:tcPr>
-          <w:p>
-            <w:r>
-              <w:t>Ver prestamos U</w:t>
-            </w:r>
-          </w:p>
-        </w:tc>
-        <w:tc>
-          <w:tcPr>
-            <w:tcW w:w="1701" w:type="dxa"/>
-          </w:tcPr>
-          <w:p/>
-        </w:tc>
-        <w:tc>
-          <w:tcPr>
-            <w:tcW w:w="1843" w:type="dxa"/>
-          </w:tcPr>
-          <w:p/>
-        </w:tc>
-        <w:tc>
-          <w:tcPr>
-            <w:tcW w:w="3402" w:type="dxa"/>
-          </w:tcPr>
-          <w:p/>
-        </w:tc>
-      </w:tr>
-      <w:tr>
-        <w:trPr>
-          <w:trHeight w:val="434"/>
-        </w:trPr>
-        <w:tc>
-          <w:tcPr>
-            <w:tcW w:w="2660" w:type="dxa"/>
-          </w:tcPr>
-          <w:p>
-            <w:r>
-              <w:t>Ver lista favs U</w:t>
-            </w:r>
-          </w:p>
-        </w:tc>
-        <w:tc>
-          <w:tcPr>
-            <w:tcW w:w="1701" w:type="dxa"/>
-          </w:tcPr>
-          <w:p/>
-        </w:tc>
-        <w:tc>
-          <w:tcPr>
-            <w:tcW w:w="1843" w:type="dxa"/>
-          </w:tcPr>
-          <w:p/>
-        </w:tc>
-        <w:tc>
-          <w:tcPr>
-            <w:tcW w:w="3402" w:type="dxa"/>
-          </w:tcPr>
-          <w:p/>
-        </w:tc>
-      </w:tr>
-      <w:tr>
-        <w:trPr>
-          <w:trHeight w:val="434"/>
-        </w:trPr>
-        <w:tc>
-          <w:tcPr>
-            <w:tcW w:w="2660" w:type="dxa"/>
-          </w:tcPr>
-          <w:p>
-            <w:r>
-              <w:t>Hacer préstamo U</w:t>
-            </w:r>
-          </w:p>
-        </w:tc>
-        <w:tc>
-          <w:tcPr>
-            <w:tcW w:w="1701" w:type="dxa"/>
-          </w:tcPr>
-          <w:p/>
-        </w:tc>
-        <w:tc>
-          <w:tcPr>
-            <w:tcW w:w="1843" w:type="dxa"/>
-          </w:tcPr>
-          <w:p/>
-        </w:tc>
-        <w:tc>
-          <w:tcPr>
-            <w:tcW w:w="3402" w:type="dxa"/>
-          </w:tcPr>
-          <w:p/>
-        </w:tc>
-      </w:tr>
-      <w:tr>
-        <w:trPr>
-          <w:trHeight w:val="434"/>
-        </w:trPr>
-        <w:tc>
-          <w:tcPr>
-            <w:tcW w:w="2660" w:type="dxa"/>
-          </w:tcPr>
-          <w:p>
-            <w:r>
-              <w:t>Devolver libro U</w:t>
             </w:r>
           </w:p>
         </w:tc>
